--- a/TwoColumnReport.docx
+++ b/TwoColumnReport.docx
@@ -10,7 +10,31 @@
       </w:pPr>
       <w:r>
         <w:rPr/>
-        <w:t>Project Title</w:t>
+        <w:t>FitterBit</w:t>
+      </w:r>
+    </w:p>
+    <w:p>
+      <w:pPr>
+        <w:pStyle w:val="Author"/>
+        <w:rPr/>
+      </w:pPr>
+      <w:r>
+        <w:rPr>
+          <w:sz w:val="20"/>
+        </w:rPr>
+        <w:t>Callum Boyd , Peter Maitland , Lukas Backis 2145673B</w:t>
+      </w:r>
+    </w:p>
+    <w:p>
+      <w:pPr>
+        <w:pStyle w:val="Author"/>
+        <w:rPr/>
+      </w:pPr>
+      <w:r>
+        <w:rPr>
+          <w:sz w:val="20"/>
+        </w:rPr>
+        <w:t>team_Name</w:t>
       </w:r>
     </w:p>
     <w:p>
@@ -24,34 +48,6 @@
         <w:rPr>
           <w:sz w:val="20"/>
         </w:rPr>
-        <w:t>Team Member Names</w:t>
-      </w:r>
-    </w:p>
-    <w:p>
-      <w:pPr>
-        <w:pStyle w:val="Author"/>
-        <w:rPr>
-          <w:sz w:val="20"/>
-        </w:rPr>
-      </w:pPr>
-      <w:r>
-        <w:rPr>
-          <w:sz w:val="20"/>
-        </w:rPr>
-        <w:t>Team Name</w:t>
-      </w:r>
-    </w:p>
-    <w:p>
-      <w:pPr>
-        <w:pStyle w:val="Author"/>
-        <w:rPr>
-          <w:sz w:val="20"/>
-        </w:rPr>
-      </w:pPr>
-      <w:r>
-        <w:rPr>
-          <w:sz w:val="20"/>
-        </w:rPr>
       </w:r>
     </w:p>
     <w:p>
@@ -72,7 +68,59 @@
       </w:pPr>
       <w:r>
         <w:rPr/>
-        <w:t>Provide a 150 word abstract that provides an overview of your project. This should describe the key features of your system and a summary of the results of your user study.</w:t>
+        <w:t xml:space="preserve">FitterBit is a simple web application targeted at joggers of </w:t>
+      </w:r>
+      <w:r>
+        <w:rPr/>
+        <w:t>all</w:t>
+      </w:r>
+      <w:r>
+        <w:rPr/>
+        <w:t xml:space="preserve"> levels. </w:t>
+      </w:r>
+      <w:r>
+        <w:rPr/>
+        <w:t xml:space="preserve">Its goal is to let joggers track their own statistics to improve their results and to look at friend's runs. </w:t>
+      </w:r>
+      <w:r>
+        <w:rPr/>
+        <w:t xml:space="preserve">As long as the users use tracking technology that outputs .gpx files for their runs, they can use FitterBit to its full potential. When a user accesses FitterBit, they will be shown the various stats of their last run as well as look at the route they've taken. They can </w:t>
+      </w:r>
+      <w:r>
+        <w:rPr/>
+        <w:t xml:space="preserve">also </w:t>
+      </w:r>
+      <w:r>
+        <w:rPr/>
+        <w:t xml:space="preserve">look at their previous runs and see the same data for those and can also look at </w:t>
+      </w:r>
+      <w:r>
+        <w:rPr/>
+        <w:t xml:space="preserve">the </w:t>
+      </w:r>
+      <w:r>
+        <w:rPr/>
+        <w:t xml:space="preserve">runs </w:t>
+      </w:r>
+      <w:r>
+        <w:rPr/>
+        <w:t>their friends shared</w:t>
+      </w:r>
+      <w:r>
+        <w:rPr/>
+        <w:t xml:space="preserve">, to </w:t>
+      </w:r>
+      <w:r>
+        <w:rPr/>
+        <w:t>both follow how they are doing and</w:t>
+      </w:r>
+      <w:r>
+        <w:rPr/>
+        <w:t xml:space="preserve"> look into </w:t>
+      </w:r>
+      <w:r>
+        <w:rPr/>
+        <w:t>new routes they may want to run.</w:t>
       </w:r>
     </w:p>
     <w:p>
@@ -260,6 +308,15 @@
     </w:p>
     <w:p>
       <w:pPr>
+        <w:sectPr>
+          <w:type w:val="nextPage"/>
+          <w:pgSz w:w="12240" w:h="15840"/>
+          <w:pgMar w:left="1080" w:right="1080" w:header="0" w:top="1224" w:footer="0" w:bottom="1440" w:gutter="0"/>
+          <w:pgNumType w:fmt="decimal"/>
+          <w:formProt w:val="false"/>
+          <w:textDirection w:val="lrTb"/>
+          <w:docGrid w:type="default" w:linePitch="360" w:charSpace="2047"/>
+        </w:sectPr>
         <w:pStyle w:val="References"/>
         <w:numPr>
           <w:ilvl w:val="0"/>
@@ -276,38 +333,15 @@
         <w:rPr/>
         <w:t>@_CHINOSAUR. 2014. VENUE IS TOO COLD. #BINGO #CHI2016. Tweet. (1 May, 2014). Retrieved February 2, 2014 from https://twitter.com/_CHINOSAUR/status/46186431741598924</w:t>
       </w:r>
-      <w:bookmarkStart w:id="1" w:name="_Ref279753835"/>
+      <w:bookmarkStart w:id="1" w:name="_Ref279752164"/>
       <w:bookmarkStart w:id="2" w:name="_Ref279752146"/>
-      <w:bookmarkStart w:id="3" w:name="_Ref279752164"/>
+      <w:bookmarkStart w:id="3" w:name="_Ref279753835"/>
       <w:bookmarkEnd w:id="1"/>
       <w:bookmarkEnd w:id="2"/>
       <w:bookmarkEnd w:id="3"/>
       <w:r>
         <w:rPr/>
         <w:t>8</w:t>
-      </w:r>
-    </w:p>
-    <w:p>
-      <w:pPr>
-        <w:sectPr>
-          <w:type w:val="nextPage"/>
-          <w:pgSz w:w="12240" w:h="15840"/>
-          <w:pgMar w:left="1080" w:right="1080" w:header="0" w:top="1224" w:footer="0" w:bottom="1440" w:gutter="0"/>
-          <w:pgNumType w:fmt="decimal"/>
-          <w:formProt w:val="false"/>
-          <w:textDirection w:val="lrTb"/>
-          <w:docGrid w:type="default" w:linePitch="360" w:charSpace="2047"/>
-        </w:sectPr>
-        <w:pStyle w:val="Normal"/>
-        <w:rPr>
-          <w:b/>
-          <w:b/>
-        </w:rPr>
-      </w:pPr>
-      <w:r>
-        <w:rPr>
-          <w:b/>
-        </w:rPr>
       </w:r>
     </w:p>
     <w:p>
@@ -349,12 +383,13 @@
         <w:ind w:left="720" w:hanging="360"/>
       </w:pPr>
       <w:rPr>
-        <w:sz w:val="20"/>
+        <w:sz w:val="24"/>
         <w:i w:val="false"/>
-        <w:b w:val="false"/>
+        <w:b/>
         <w:szCs w:val="20"/>
         <w:iCs w:val="false"/>
         <w:bCs w:val="false"/>
+        <w:rFonts w:ascii="Helvetica" w:hAnsi="Helvetica"/>
       </w:rPr>
     </w:lvl>
     <w:lvl w:ilvl="1">
@@ -955,7 +990,7 @@
     </w:pPr>
     <w:rPr>
       <w:rFonts w:ascii="Times New Roman" w:hAnsi="Times New Roman" w:eastAsia="Times New Roman" w:cs="Times New Roman"/>
-      <w:color w:val="auto"/>
+      <w:color w:val="00000A"/>
       <w:sz w:val="20"/>
       <w:szCs w:val="20"/>
       <w:lang w:val="en-US" w:eastAsia="en-US" w:bidi="ar-SA"/>
@@ -1355,6 +1390,19 @@
       <w:sz w:val="16"/>
     </w:rPr>
   </w:style>
+  <w:style w:type="character" w:styleId="ListLabel17">
+    <w:name w:val="ListLabel 17"/>
+    <w:qFormat/>
+    <w:rPr>
+      <w:rFonts w:ascii="Helvetica" w:hAnsi="Helvetica"/>
+      <w:b/>
+      <w:bCs w:val="false"/>
+      <w:i w:val="false"/>
+      <w:iCs w:val="false"/>
+      <w:sz w:val="24"/>
+      <w:szCs w:val="20"/>
+    </w:rPr>
+  </w:style>
   <w:style w:type="paragraph" w:styleId="Heading">
     <w:name w:val="Heading"/>
     <w:basedOn w:val="Normal"/>
@@ -1709,7 +1757,7 @@
       <w:tabs>
         <w:tab w:val="left" w:pos="180" w:leader="none"/>
       </w:tabs>
-      <w:overflowPunct w:val="true"/>
+      <w:overflowPunct w:val="false"/>
       <w:spacing w:before="0" w:after="80"/>
       <w:ind w:left="180" w:hanging="180"/>
       <w:textAlignment w:val="baseline"/>
@@ -1721,7 +1769,7 @@
     <w:basedOn w:val="Normal"/>
     <w:qFormat/>
     <w:pPr>
-      <w:overflowPunct w:val="true"/>
+      <w:overflowPunct w:val="false"/>
       <w:jc w:val="center"/>
       <w:textAlignment w:val="baseline"/>
     </w:pPr>
@@ -1737,7 +1785,7 @@
     <w:qFormat/>
     <w:rsid w:val="0085386a"/>
     <w:pPr>
-      <w:overflowPunct w:val="true"/>
+      <w:overflowPunct w:val="false"/>
       <w:spacing w:before="0" w:after="80"/>
       <w:ind w:left="360" w:hanging="0"/>
       <w:jc w:val="left"/>
@@ -1892,7 +1940,7 @@
     <w:qFormat/>
     <w:rsid w:val="00631447"/>
     <w:pPr>
-      <w:spacing w:lineRule="auto" w:before="0" w:after="60"/>
+      <w:spacing w:lineRule="auto" w:line="240" w:before="0" w:after="60"/>
       <w:jc w:val="right"/>
     </w:pPr>
     <w:rPr>

--- a/TwoColumnReport.docx
+++ b/TwoColumnReport.docx
@@ -22,7 +22,7 @@
         <w:rPr>
           <w:sz w:val="20"/>
         </w:rPr>
-        <w:t>Callum Boyd , Peter Maitland , Lukas Backis 2145673B</w:t>
+        <w:t>Callum Boyd 2078476b, Peter Maitland 2200049m, Lukas Backis 2145673B</w:t>
       </w:r>
     </w:p>
     <w:p>
@@ -68,59 +68,11 @@
       </w:pPr>
       <w:r>
         <w:rPr/>
-        <w:t xml:space="preserve">FitterBit is a simple web application targeted at joggers of </w:t>
-      </w:r>
-      <w:r>
-        <w:rPr/>
-        <w:t>all</w:t>
-      </w:r>
-      <w:r>
-        <w:rPr/>
-        <w:t xml:space="preserve"> levels. </w:t>
-      </w:r>
-      <w:r>
-        <w:rPr/>
-        <w:t xml:space="preserve">Its goal is to let joggers track their own statistics to improve their results and to look at friend's runs. </w:t>
-      </w:r>
-      <w:r>
-        <w:rPr/>
-        <w:t xml:space="preserve">As long as the users use tracking technology that outputs .gpx files for their runs, they can use FitterBit to its full potential. When a user accesses FitterBit, they will be shown the various stats of their last run as well as look at the route they've taken. They can </w:t>
-      </w:r>
-      <w:r>
-        <w:rPr/>
-        <w:t xml:space="preserve">also </w:t>
-      </w:r>
-      <w:r>
-        <w:rPr/>
-        <w:t xml:space="preserve">look at their previous runs and see the same data for those and can also look at </w:t>
-      </w:r>
-      <w:r>
-        <w:rPr/>
-        <w:t xml:space="preserve">the </w:t>
-      </w:r>
-      <w:r>
-        <w:rPr/>
-        <w:t xml:space="preserve">runs </w:t>
-      </w:r>
-      <w:r>
-        <w:rPr/>
-        <w:t>their friends shared</w:t>
-      </w:r>
-      <w:r>
-        <w:rPr/>
-        <w:t xml:space="preserve">, to </w:t>
-      </w:r>
-      <w:r>
-        <w:rPr/>
-        <w:t>both follow how they are doing and</w:t>
-      </w:r>
-      <w:r>
-        <w:rPr/>
-        <w:t xml:space="preserve"> look into </w:t>
-      </w:r>
-      <w:r>
-        <w:rPr/>
-        <w:t>new routes they may want to run.</w:t>
+        <w:t xml:space="preserve">FitterBit is a simple web application targeted at joggers of all levels. Its goal is to let joggers track their own statistics to improve their results and to look at friend's runs. As long as the users use tracking technology that outputs .gpx files for their runs, they can use FitterBit to its full potential. When a user accesses FitterBit, they will be shown the various stats of their last run as well as look at the route they've taken. They can also look at their previous runs and see the same data for those and can also look at the runs their friends shared, to both follow how they are doing and look into new routes they may want to run. </w:t>
+      </w:r>
+      <w:r>
+        <w:rPr/>
+        <w:t>The application was partly implemented, with some features not being finished or put into effect, but doing the essence of what it was supposed to. The application was still well received and rated well, especially on its design/ease of use and practicality.</w:t>
       </w:r>
     </w:p>
     <w:p>
@@ -141,6 +93,30 @@
       <w:r>
         <w:rPr/>
         <w:t xml:space="preserve">Provide an introduction which provides the context for your project, the motivation behind your design, and a general overview of your approach and results. </w:t>
+      </w:r>
+    </w:p>
+    <w:p>
+      <w:pPr>
+        <w:pStyle w:val="Normal"/>
+        <w:rPr/>
+      </w:pPr>
+      <w:r>
+        <w:rPr/>
+        <w:t xml:space="preserve">As part of our coursework for the Interactive Systems Honours course, we were required to design a web application that worked with gpx files and that filled some kind of purpose. We started by brainstorming to find an idea for a useful, but also somewhat simple application, as the time allocated to create the application would not allow for very complex ideas to be implemented in time. A few ideas were explored: one was to draw the route from multiple gpx files on a map, and change the color scheming of the route according to the speed of the jogger. With enough gpx files, you could then see which </w:t>
+      </w:r>
+      <w:r>
+        <w:rPr/>
+        <w:t>streets have you stop or slow down often(uphill slopes were assumed to be canceled out by people running them downhill) and which were faster, allowing you to create more efficient routes for yourself. This idea was however dismissed due to the high number of gpx files required, which we did not unfortunately have. Another idea was for a personal trainer type of application, where the user would upload a number of gpx files, the application would analyse it and then give the user advice according to his/her own goals (e.g. if the user decided that he wanted to be an “all around good runner”, the app would suggest him/her to run more sprints if he mostly ran long distances). This, however, seemed quite complicated to develop and also required more gpx files than we had access to. In the end, we ended up opting for a less original, but more feasible idea – a simple social stat tracker application, where you uploaded your gpx files and showed them on a map and could also share your data with friends and see your friends' data. In the hands of a capable user, this application would fulfill the role of both the aforementioned applications, as the user could look at their friend's routes and see how they went and also analyse their own data. It also did not require many gpx files to be useful. User personas were then created to understand the requirements users may have better. After that, it was decided that Callum and Peter would focus on the project's functionality, while Lukas would work on the visual aspect more, with a high degree flexibility. The app was developed to most of its requirements and was rated well by users on Friday the 24</w:t>
+      </w:r>
+      <w:r>
+        <w:rPr>
+          <w:vertAlign w:val="superscript"/>
+        </w:rPr>
+        <w:t>th</w:t>
+      </w:r>
+      <w:r>
+        <w:rPr/>
+        <w:t xml:space="preserve"> of November, despite missing a key feature at the time.</w:t>
       </w:r>
     </w:p>
     <w:p>
@@ -201,7 +177,11 @@
       </w:pPr>
       <w:r>
         <w:rPr/>
-        <w:t>Provide a summary of the peer feedback you received and your response to the comments.  For any comments that you have not incorporated into your final prototype, provide a rationale.</w:t>
+        <w:t xml:space="preserve">The peer assessment was positive regarding the idea of the application and rather good regarding user personas, however, it was negative regarding the format of our </w:t>
+      </w:r>
+      <w:r>
+        <w:rPr/>
+        <w:t>submission (we had opted to write personas and scenarios/storyboards as on in a story format, but it seems like it ended up just being confusing). One particular piece of feedback noted that graphs would be nice to show user statistics and we ended up implementing that as we thought it would be a good addition to the application. Two things we decided to not do were user settings and user login, as these would require a back-end, which was not required nor reasonably possible to implement in such a short time.</w:t>
       </w:r>
     </w:p>
     <w:p>
@@ -333,9 +313,9 @@
         <w:rPr/>
         <w:t>@_CHINOSAUR. 2014. VENUE IS TOO COLD. #BINGO #CHI2016. Tweet. (1 May, 2014). Retrieved February 2, 2014 from https://twitter.com/_CHINOSAUR/status/46186431741598924</w:t>
       </w:r>
-      <w:bookmarkStart w:id="1" w:name="_Ref279752164"/>
+      <w:bookmarkStart w:id="1" w:name="_Ref279753835"/>
       <w:bookmarkStart w:id="2" w:name="_Ref279752146"/>
-      <w:bookmarkStart w:id="3" w:name="_Ref279753835"/>
+      <w:bookmarkStart w:id="3" w:name="_Ref279752164"/>
       <w:bookmarkEnd w:id="1"/>
       <w:bookmarkEnd w:id="2"/>
       <w:bookmarkEnd w:id="3"/>
@@ -1403,6 +1383,19 @@
       <w:szCs w:val="20"/>
     </w:rPr>
   </w:style>
+  <w:style w:type="character" w:styleId="ListLabel18">
+    <w:name w:val="ListLabel 18"/>
+    <w:qFormat/>
+    <w:rPr>
+      <w:rFonts w:ascii="Helvetica" w:hAnsi="Helvetica"/>
+      <w:b/>
+      <w:bCs w:val="false"/>
+      <w:i w:val="false"/>
+      <w:iCs w:val="false"/>
+      <w:sz w:val="24"/>
+      <w:szCs w:val="20"/>
+    </w:rPr>
+  </w:style>
   <w:style w:type="paragraph" w:styleId="Heading">
     <w:name w:val="Heading"/>
     <w:basedOn w:val="Normal"/>
@@ -1757,7 +1750,7 @@
       <w:tabs>
         <w:tab w:val="left" w:pos="180" w:leader="none"/>
       </w:tabs>
-      <w:overflowPunct w:val="false"/>
+      <w:overflowPunct w:val="true"/>
       <w:spacing w:before="0" w:after="80"/>
       <w:ind w:left="180" w:hanging="180"/>
       <w:textAlignment w:val="baseline"/>
@@ -1769,7 +1762,7 @@
     <w:basedOn w:val="Normal"/>
     <w:qFormat/>
     <w:pPr>
-      <w:overflowPunct w:val="false"/>
+      <w:overflowPunct w:val="true"/>
       <w:jc w:val="center"/>
       <w:textAlignment w:val="baseline"/>
     </w:pPr>
@@ -1785,7 +1778,7 @@
     <w:qFormat/>
     <w:rsid w:val="0085386a"/>
     <w:pPr>
-      <w:overflowPunct w:val="false"/>
+      <w:overflowPunct w:val="true"/>
       <w:spacing w:before="0" w:after="80"/>
       <w:ind w:left="360" w:hanging="0"/>
       <w:jc w:val="left"/>

--- a/TwoColumnReport.docx
+++ b/TwoColumnReport.docx
@@ -92,16 +92,6 @@
       </w:pPr>
       <w:r>
         <w:rPr/>
-        <w:t xml:space="preserve">Provide an introduction which provides the context for your project, the motivation behind your design, and a general overview of your approach and results. </w:t>
-      </w:r>
-    </w:p>
-    <w:p>
-      <w:pPr>
-        <w:pStyle w:val="Normal"/>
-        <w:rPr/>
-      </w:pPr>
-      <w:r>
-        <w:rPr/>
         <w:t xml:space="preserve">As part of our coursework for the Interactive Systems Honours course, we were required to design a web application that worked with gpx files and that filled some kind of purpose. We started by brainstorming to find an idea for a useful, but also somewhat simple application, as the time allocated to create the application would not allow for very complex ideas to be implemented in time. A few ideas were explored: one was to draw the route from multiple gpx files on a map, and change the color scheming of the route according to the speed of the jogger. With enough gpx files, you could then see which </w:t>
       </w:r>
       <w:r>
@@ -153,10 +143,17 @@
     <w:p>
       <w:pPr>
         <w:pStyle w:val="Normal"/>
-        <w:rPr/>
-      </w:pPr>
-      <w:r>
-        <w:rPr/>
+        <w:rPr>
+          <w:i/>
+          <w:i/>
+          <w:iCs/>
+        </w:rPr>
+      </w:pPr>
+      <w:r>
+        <w:rPr>
+          <w:i/>
+          <w:iCs/>
+        </w:rPr>
         <w:t xml:space="preserve">Provide a technical overview of how the system is implemented.  You may find it helpful to include diagrams providing an overview of the architecture. </w:t>
       </w:r>
     </w:p>
@@ -197,10 +194,17 @@
     <w:p>
       <w:pPr>
         <w:pStyle w:val="Normal"/>
-        <w:rPr/>
-      </w:pPr>
-      <w:r>
-        <w:rPr/>
+        <w:rPr>
+          <w:i/>
+          <w:i/>
+          <w:iCs/>
+        </w:rPr>
+      </w:pPr>
+      <w:r>
+        <w:rPr>
+          <w:i/>
+          <w:iCs/>
+        </w:rPr>
         <w:t>Provide a detailed description of how you completed the evaluation of your prototype.  You are expected to include a combination of quantitative and qualitative results.</w:t>
       </w:r>
     </w:p>
@@ -221,7 +225,719 @@
       </w:pPr>
       <w:r>
         <w:rPr/>
-        <w:t>The analysis of your evaluation should be presented clearly in its own section.  Use subheadings if needed to organize your results.</w:t>
+        <w:t xml:space="preserve">Here are results for </w:t>
+      </w:r>
+      <w:r>
+        <w:rPr/>
+        <w:t xml:space="preserve">all </w:t>
+      </w:r>
+      <w:r>
+        <w:rPr/>
+        <w:t>quantitative questions:</w:t>
+      </w:r>
+    </w:p>
+    <w:p>
+      <w:pPr>
+        <w:pStyle w:val="Normal"/>
+        <w:rPr/>
+      </w:pPr>
+      <w:r>
+        <w:rPr/>
+        <w:drawing>
+          <wp:anchor behindDoc="0" distT="0" distB="0" distL="0" distR="0" simplePos="0" locked="0" layoutInCell="1" allowOverlap="1" relativeHeight="4">
+            <wp:simplePos x="0" y="0"/>
+            <wp:positionH relativeFrom="column">
+              <wp:posOffset>3340735</wp:posOffset>
+            </wp:positionH>
+            <wp:positionV relativeFrom="paragraph">
+              <wp:posOffset>125730</wp:posOffset>
+            </wp:positionV>
+            <wp:extent cx="3260725" cy="1391920"/>
+            <wp:effectExtent l="0" t="0" r="0" b="0"/>
+            <wp:wrapSquare wrapText="largest"/>
+            <wp:docPr id="1" name="Image2" descr=""/>
+            <wp:cNvGraphicFramePr>
+              <a:graphicFrameLocks xmlns:a="http://schemas.openxmlformats.org/drawingml/2006/main" noChangeAspect="1"/>
+            </wp:cNvGraphicFramePr>
+            <a:graphic xmlns:a="http://schemas.openxmlformats.org/drawingml/2006/main">
+              <a:graphicData uri="http://schemas.openxmlformats.org/drawingml/2006/picture">
+                <pic:pic xmlns:pic="http://schemas.openxmlformats.org/drawingml/2006/picture">
+                  <pic:nvPicPr>
+                    <pic:cNvPr id="1" name="Image2" descr=""/>
+                    <pic:cNvPicPr>
+                      <a:picLocks noChangeAspect="1" noChangeArrowheads="1"/>
+                    </pic:cNvPicPr>
+                  </pic:nvPicPr>
+                  <pic:blipFill>
+                    <a:blip r:embed="rId2"/>
+                    <a:stretch>
+                      <a:fillRect/>
+                    </a:stretch>
+                  </pic:blipFill>
+                  <pic:spPr bwMode="auto">
+                    <a:xfrm>
+                      <a:off x="0" y="0"/>
+                      <a:ext cx="3260725" cy="1391920"/>
+                    </a:xfrm>
+                    <a:prstGeom prst="rect">
+                      <a:avLst/>
+                    </a:prstGeom>
+                  </pic:spPr>
+                </pic:pic>
+              </a:graphicData>
+            </a:graphic>
+          </wp:anchor>
+        </w:drawing>
+      </w:r>
+    </w:p>
+    <w:p>
+      <w:pPr>
+        <w:pStyle w:val="Normal"/>
+        <w:rPr/>
+      </w:pPr>
+      <w:bookmarkStart w:id="0" w:name="docs-internal-guid-1065bb11-0dea-d97b-dd74-2972be9a5b72"/>
+      <w:bookmarkStart w:id="1" w:name="docs-internal-guid-1065bb11-0dea-d97b-dd74-2972be9a5b72"/>
+      <w:bookmarkEnd w:id="1"/>
+      <w:r>
+        <w:rPr/>
+        <w:drawing>
+          <wp:anchor behindDoc="0" distT="0" distB="0" distL="0" distR="0" simplePos="0" locked="0" layoutInCell="1" allowOverlap="1" relativeHeight="7">
+            <wp:simplePos x="0" y="0"/>
+            <wp:positionH relativeFrom="column">
+              <wp:posOffset>13970</wp:posOffset>
+            </wp:positionH>
+            <wp:positionV relativeFrom="paragraph">
+              <wp:posOffset>635</wp:posOffset>
+            </wp:positionV>
+            <wp:extent cx="3274695" cy="1397635"/>
+            <wp:effectExtent l="0" t="0" r="0" b="0"/>
+            <wp:wrapSquare wrapText="largest"/>
+            <wp:docPr id="2" name="Image1" descr=""/>
+            <wp:cNvGraphicFramePr>
+              <a:graphicFrameLocks xmlns:a="http://schemas.openxmlformats.org/drawingml/2006/main" noChangeAspect="1"/>
+            </wp:cNvGraphicFramePr>
+            <a:graphic xmlns:a="http://schemas.openxmlformats.org/drawingml/2006/main">
+              <a:graphicData uri="http://schemas.openxmlformats.org/drawingml/2006/picture">
+                <pic:pic xmlns:pic="http://schemas.openxmlformats.org/drawingml/2006/picture">
+                  <pic:nvPicPr>
+                    <pic:cNvPr id="2" name="Image1" descr=""/>
+                    <pic:cNvPicPr>
+                      <a:picLocks noChangeAspect="1" noChangeArrowheads="1"/>
+                    </pic:cNvPicPr>
+                  </pic:nvPicPr>
+                  <pic:blipFill>
+                    <a:blip r:embed="rId3"/>
+                    <a:stretch>
+                      <a:fillRect/>
+                    </a:stretch>
+                  </pic:blipFill>
+                  <pic:spPr bwMode="auto">
+                    <a:xfrm>
+                      <a:off x="0" y="0"/>
+                      <a:ext cx="3274695" cy="1397635"/>
+                    </a:xfrm>
+                    <a:prstGeom prst="rect">
+                      <a:avLst/>
+                    </a:prstGeom>
+                  </pic:spPr>
+                </pic:pic>
+              </a:graphicData>
+            </a:graphic>
+          </wp:anchor>
+        </w:drawing>
+      </w:r>
+    </w:p>
+    <w:p>
+      <w:pPr>
+        <w:pStyle w:val="Normal"/>
+        <w:rPr/>
+      </w:pPr>
+      <w:bookmarkStart w:id="2" w:name="docs-internal-guid-1065bb11-0dea-f845-5eaa-d16950ef9a71"/>
+      <w:bookmarkStart w:id="3" w:name="docs-internal-guid-1065bb11-0dea-f845-5eaa-d16950ef9a71"/>
+      <w:bookmarkEnd w:id="3"/>
+      <w:r>
+        <w:rPr/>
+      </w:r>
+    </w:p>
+    <w:p>
+      <w:pPr>
+        <w:pStyle w:val="Normal"/>
+        <w:rPr/>
+      </w:pPr>
+      <w:bookmarkStart w:id="4" w:name="docs-internal-guid-1065bb11-0deb-1219-f55e-86294063466f"/>
+      <w:bookmarkStart w:id="5" w:name="docs-internal-guid-1065bb11-0deb-1219-f55e-86294063466f"/>
+      <w:bookmarkEnd w:id="5"/>
+      <w:r>
+        <w:rPr/>
+      </w:r>
+    </w:p>
+    <w:p>
+      <w:pPr>
+        <w:pStyle w:val="Normal"/>
+        <w:rPr/>
+      </w:pPr>
+      <w:bookmarkStart w:id="6" w:name="docs-internal-guid-1065bb11-0deb-25e8-4f4f-0987de2fea37"/>
+      <w:bookmarkStart w:id="7" w:name="docs-internal-guid-1065bb11-0deb-25e8-4f4f-0987de2fea37"/>
+      <w:bookmarkEnd w:id="7"/>
+      <w:r>
+        <w:rPr/>
+      </w:r>
+    </w:p>
+    <w:p>
+      <w:pPr>
+        <w:pStyle w:val="Normal"/>
+        <w:rPr/>
+      </w:pPr>
+      <w:bookmarkStart w:id="8" w:name="docs-internal-guid-1065bb11-0deb-3928-4752-793486529244"/>
+      <w:bookmarkStart w:id="9" w:name="docs-internal-guid-1065bb11-0deb-3928-4752-793486529244"/>
+      <w:bookmarkEnd w:id="9"/>
+      <w:r>
+        <w:rPr/>
+      </w:r>
+    </w:p>
+    <w:p>
+      <w:pPr>
+        <w:pStyle w:val="Normal"/>
+        <w:rPr/>
+      </w:pPr>
+      <w:bookmarkStart w:id="10" w:name="docs-internal-guid-1065bb11-0deb-4b90-3d5c-d303530eb654"/>
+      <w:bookmarkStart w:id="11" w:name="docs-internal-guid-1065bb11-0deb-4b90-3d5c-d303530eb654"/>
+      <w:bookmarkEnd w:id="11"/>
+      <w:r>
+        <w:rPr/>
+      </w:r>
+    </w:p>
+    <w:p>
+      <w:pPr>
+        <w:pStyle w:val="Normal"/>
+        <w:rPr/>
+      </w:pPr>
+      <w:r>
+        <w:rPr/>
+      </w:r>
+    </w:p>
+    <w:p>
+      <w:pPr>
+        <w:pStyle w:val="Normal"/>
+        <w:rPr/>
+      </w:pPr>
+      <w:r>
+        <w:rPr/>
+        <w:drawing>
+          <wp:anchor behindDoc="0" distT="0" distB="0" distL="0" distR="0" simplePos="0" locked="0" layoutInCell="1" allowOverlap="1" relativeHeight="5">
+            <wp:simplePos x="0" y="0"/>
+            <wp:positionH relativeFrom="column">
+              <wp:posOffset>3376930</wp:posOffset>
+            </wp:positionH>
+            <wp:positionV relativeFrom="paragraph">
+              <wp:posOffset>-67310</wp:posOffset>
+            </wp:positionV>
+            <wp:extent cx="3102610" cy="1323975"/>
+            <wp:effectExtent l="0" t="0" r="0" b="0"/>
+            <wp:wrapSquare wrapText="largest"/>
+            <wp:docPr id="3" name="Image5" descr=""/>
+            <wp:cNvGraphicFramePr>
+              <a:graphicFrameLocks xmlns:a="http://schemas.openxmlformats.org/drawingml/2006/main" noChangeAspect="1"/>
+            </wp:cNvGraphicFramePr>
+            <a:graphic xmlns:a="http://schemas.openxmlformats.org/drawingml/2006/main">
+              <a:graphicData uri="http://schemas.openxmlformats.org/drawingml/2006/picture">
+                <pic:pic xmlns:pic="http://schemas.openxmlformats.org/drawingml/2006/picture">
+                  <pic:nvPicPr>
+                    <pic:cNvPr id="3" name="Image5" descr=""/>
+                    <pic:cNvPicPr>
+                      <a:picLocks noChangeAspect="1" noChangeArrowheads="1"/>
+                    </pic:cNvPicPr>
+                  </pic:nvPicPr>
+                  <pic:blipFill>
+                    <a:blip r:embed="rId4"/>
+                    <a:stretch>
+                      <a:fillRect/>
+                    </a:stretch>
+                  </pic:blipFill>
+                  <pic:spPr bwMode="auto">
+                    <a:xfrm>
+                      <a:off x="0" y="0"/>
+                      <a:ext cx="3102610" cy="1323975"/>
+                    </a:xfrm>
+                    <a:prstGeom prst="rect">
+                      <a:avLst/>
+                    </a:prstGeom>
+                  </pic:spPr>
+                </pic:pic>
+              </a:graphicData>
+            </a:graphic>
+          </wp:anchor>
+        </w:drawing>
+        <w:drawing>
+          <wp:anchor behindDoc="0" distT="0" distB="0" distL="0" distR="0" simplePos="0" locked="0" layoutInCell="1" allowOverlap="1" relativeHeight="6">
+            <wp:simplePos x="0" y="0"/>
+            <wp:positionH relativeFrom="column">
+              <wp:posOffset>71755</wp:posOffset>
+            </wp:positionH>
+            <wp:positionV relativeFrom="paragraph">
+              <wp:posOffset>-40005</wp:posOffset>
+            </wp:positionV>
+            <wp:extent cx="3305810" cy="1410970"/>
+            <wp:effectExtent l="0" t="0" r="0" b="0"/>
+            <wp:wrapSquare wrapText="largest"/>
+            <wp:docPr id="4" name="Image3" descr=""/>
+            <wp:cNvGraphicFramePr>
+              <a:graphicFrameLocks xmlns:a="http://schemas.openxmlformats.org/drawingml/2006/main" noChangeAspect="1"/>
+            </wp:cNvGraphicFramePr>
+            <a:graphic xmlns:a="http://schemas.openxmlformats.org/drawingml/2006/main">
+              <a:graphicData uri="http://schemas.openxmlformats.org/drawingml/2006/picture">
+                <pic:pic xmlns:pic="http://schemas.openxmlformats.org/drawingml/2006/picture">
+                  <pic:nvPicPr>
+                    <pic:cNvPr id="4" name="Image3" descr=""/>
+                    <pic:cNvPicPr>
+                      <a:picLocks noChangeAspect="1" noChangeArrowheads="1"/>
+                    </pic:cNvPicPr>
+                  </pic:nvPicPr>
+                  <pic:blipFill>
+                    <a:blip r:embed="rId5"/>
+                    <a:stretch>
+                      <a:fillRect/>
+                    </a:stretch>
+                  </pic:blipFill>
+                  <pic:spPr bwMode="auto">
+                    <a:xfrm>
+                      <a:off x="0" y="0"/>
+                      <a:ext cx="3305810" cy="1410970"/>
+                    </a:xfrm>
+                    <a:prstGeom prst="rect">
+                      <a:avLst/>
+                    </a:prstGeom>
+                  </pic:spPr>
+                </pic:pic>
+              </a:graphicData>
+            </a:graphic>
+          </wp:anchor>
+        </w:drawing>
+      </w:r>
+    </w:p>
+    <w:p>
+      <w:pPr>
+        <w:pStyle w:val="Normal"/>
+        <w:rPr/>
+      </w:pPr>
+      <w:r>
+        <w:rPr/>
+        <w:drawing>
+          <wp:anchor behindDoc="0" distT="0" distB="0" distL="0" distR="0" simplePos="0" locked="0" layoutInCell="1" allowOverlap="1" relativeHeight="2">
+            <wp:simplePos x="0" y="0"/>
+            <wp:positionH relativeFrom="column">
+              <wp:posOffset>2897505</wp:posOffset>
+            </wp:positionH>
+            <wp:positionV relativeFrom="paragraph">
+              <wp:posOffset>101600</wp:posOffset>
+            </wp:positionV>
+            <wp:extent cx="3102610" cy="1323975"/>
+            <wp:effectExtent l="0" t="0" r="0" b="0"/>
+            <wp:wrapSquare wrapText="largest"/>
+            <wp:docPr id="5" name="Image6" descr=""/>
+            <wp:cNvGraphicFramePr>
+              <a:graphicFrameLocks xmlns:a="http://schemas.openxmlformats.org/drawingml/2006/main" noChangeAspect="1"/>
+            </wp:cNvGraphicFramePr>
+            <a:graphic xmlns:a="http://schemas.openxmlformats.org/drawingml/2006/main">
+              <a:graphicData uri="http://schemas.openxmlformats.org/drawingml/2006/picture">
+                <pic:pic xmlns:pic="http://schemas.openxmlformats.org/drawingml/2006/picture">
+                  <pic:nvPicPr>
+                    <pic:cNvPr id="5" name="Image6" descr=""/>
+                    <pic:cNvPicPr>
+                      <a:picLocks noChangeAspect="1" noChangeArrowheads="1"/>
+                    </pic:cNvPicPr>
+                  </pic:nvPicPr>
+                  <pic:blipFill>
+                    <a:blip r:embed="rId6"/>
+                    <a:stretch>
+                      <a:fillRect/>
+                    </a:stretch>
+                  </pic:blipFill>
+                  <pic:spPr bwMode="auto">
+                    <a:xfrm>
+                      <a:off x="0" y="0"/>
+                      <a:ext cx="3102610" cy="1323975"/>
+                    </a:xfrm>
+                    <a:prstGeom prst="rect">
+                      <a:avLst/>
+                    </a:prstGeom>
+                  </pic:spPr>
+                </pic:pic>
+              </a:graphicData>
+            </a:graphic>
+          </wp:anchor>
+        </w:drawing>
+        <w:drawing>
+          <wp:anchor behindDoc="0" distT="0" distB="0" distL="0" distR="0" simplePos="0" locked="0" layoutInCell="1" allowOverlap="1" relativeHeight="3">
+            <wp:simplePos x="0" y="0"/>
+            <wp:positionH relativeFrom="column">
+              <wp:posOffset>-77470</wp:posOffset>
+            </wp:positionH>
+            <wp:positionV relativeFrom="paragraph">
+              <wp:posOffset>17780</wp:posOffset>
+            </wp:positionV>
+            <wp:extent cx="3023235" cy="1407795"/>
+            <wp:effectExtent l="0" t="0" r="0" b="0"/>
+            <wp:wrapSquare wrapText="largest"/>
+            <wp:docPr id="6" name="Image4" descr=""/>
+            <wp:cNvGraphicFramePr>
+              <a:graphicFrameLocks xmlns:a="http://schemas.openxmlformats.org/drawingml/2006/main" noChangeAspect="1"/>
+            </wp:cNvGraphicFramePr>
+            <a:graphic xmlns:a="http://schemas.openxmlformats.org/drawingml/2006/main">
+              <a:graphicData uri="http://schemas.openxmlformats.org/drawingml/2006/picture">
+                <pic:pic xmlns:pic="http://schemas.openxmlformats.org/drawingml/2006/picture">
+                  <pic:nvPicPr>
+                    <pic:cNvPr id="6" name="Image4" descr=""/>
+                    <pic:cNvPicPr>
+                      <a:picLocks noChangeAspect="1" noChangeArrowheads="1"/>
+                    </pic:cNvPicPr>
+                  </pic:nvPicPr>
+                  <pic:blipFill>
+                    <a:blip r:embed="rId7"/>
+                    <a:stretch>
+                      <a:fillRect/>
+                    </a:stretch>
+                  </pic:blipFill>
+                  <pic:spPr bwMode="auto">
+                    <a:xfrm>
+                      <a:off x="0" y="0"/>
+                      <a:ext cx="3023235" cy="1407795"/>
+                    </a:xfrm>
+                    <a:prstGeom prst="rect">
+                      <a:avLst/>
+                    </a:prstGeom>
+                  </pic:spPr>
+                </pic:pic>
+              </a:graphicData>
+            </a:graphic>
+          </wp:anchor>
+        </w:drawing>
+      </w:r>
+    </w:p>
+    <w:p>
+      <w:pPr>
+        <w:pStyle w:val="Normal"/>
+        <w:spacing w:before="0" w:after="0"/>
+        <w:rPr/>
+      </w:pPr>
+      <w:bookmarkStart w:id="12" w:name="docs-internal-guid-1065bb11-0df7-06f0-9e81-36ab375ee926"/>
+      <w:bookmarkStart w:id="13" w:name="docs-internal-guid-1065bb11-0df7-06f0-9e81-36ab375ee926"/>
+      <w:bookmarkEnd w:id="13"/>
+      <w:r>
+        <w:rPr/>
+        <w:drawing>
+          <wp:anchor behindDoc="0" distT="0" distB="0" distL="0" distR="0" simplePos="0" locked="0" layoutInCell="1" allowOverlap="1" relativeHeight="8">
+            <wp:simplePos x="0" y="0"/>
+            <wp:positionH relativeFrom="column">
+              <wp:posOffset>-119380</wp:posOffset>
+            </wp:positionH>
+            <wp:positionV relativeFrom="paragraph">
+              <wp:posOffset>635</wp:posOffset>
+            </wp:positionV>
+            <wp:extent cx="3286760" cy="1530350"/>
+            <wp:effectExtent l="0" t="0" r="0" b="0"/>
+            <wp:wrapSquare wrapText="largest"/>
+            <wp:docPr id="7" name="Image7" descr=""/>
+            <wp:cNvGraphicFramePr>
+              <a:graphicFrameLocks xmlns:a="http://schemas.openxmlformats.org/drawingml/2006/main" noChangeAspect="1"/>
+            </wp:cNvGraphicFramePr>
+            <a:graphic xmlns:a="http://schemas.openxmlformats.org/drawingml/2006/main">
+              <a:graphicData uri="http://schemas.openxmlformats.org/drawingml/2006/picture">
+                <pic:pic xmlns:pic="http://schemas.openxmlformats.org/drawingml/2006/picture">
+                  <pic:nvPicPr>
+                    <pic:cNvPr id="7" name="Image7" descr=""/>
+                    <pic:cNvPicPr>
+                      <a:picLocks noChangeAspect="1" noChangeArrowheads="1"/>
+                    </pic:cNvPicPr>
+                  </pic:nvPicPr>
+                  <pic:blipFill>
+                    <a:blip r:embed="rId8"/>
+                    <a:stretch>
+                      <a:fillRect/>
+                    </a:stretch>
+                  </pic:blipFill>
+                  <pic:spPr bwMode="auto">
+                    <a:xfrm>
+                      <a:off x="0" y="0"/>
+                      <a:ext cx="3286760" cy="1530350"/>
+                    </a:xfrm>
+                    <a:prstGeom prst="rect">
+                      <a:avLst/>
+                    </a:prstGeom>
+                  </pic:spPr>
+                </pic:pic>
+              </a:graphicData>
+            </a:graphic>
+          </wp:anchor>
+        </w:drawing>
+      </w:r>
+    </w:p>
+    <w:p>
+      <w:pPr>
+        <w:pStyle w:val="Normal"/>
+        <w:spacing w:before="0" w:after="0"/>
+        <w:rPr/>
+      </w:pPr>
+      <w:r>
+        <w:rPr/>
+      </w:r>
+    </w:p>
+    <w:p>
+      <w:pPr>
+        <w:pStyle w:val="Normal"/>
+        <w:spacing w:before="0" w:after="0"/>
+        <w:rPr/>
+      </w:pPr>
+      <w:r>
+        <w:rPr/>
+      </w:r>
+    </w:p>
+    <w:p>
+      <w:pPr>
+        <w:pStyle w:val="Normal"/>
+        <w:spacing w:before="0" w:after="0"/>
+        <w:rPr/>
+      </w:pPr>
+      <w:r>
+        <w:rPr/>
+      </w:r>
+    </w:p>
+    <w:p>
+      <w:pPr>
+        <w:pStyle w:val="Normal"/>
+        <w:spacing w:before="0" w:after="0"/>
+        <w:rPr/>
+      </w:pPr>
+      <w:r>
+        <w:rPr/>
+      </w:r>
+    </w:p>
+    <w:p>
+      <w:pPr>
+        <w:pStyle w:val="Normal"/>
+        <w:spacing w:before="0" w:after="0"/>
+        <w:rPr/>
+      </w:pPr>
+      <w:r>
+        <w:rPr/>
+      </w:r>
+    </w:p>
+    <w:p>
+      <w:pPr>
+        <w:pStyle w:val="Normal"/>
+        <w:spacing w:before="0" w:after="0"/>
+        <w:rPr/>
+      </w:pPr>
+      <w:r>
+        <w:rPr/>
+      </w:r>
+    </w:p>
+    <w:p>
+      <w:pPr>
+        <w:pStyle w:val="Normal"/>
+        <w:spacing w:before="0" w:after="0"/>
+        <w:rPr/>
+      </w:pPr>
+      <w:r>
+        <w:rPr/>
+      </w:r>
+    </w:p>
+    <w:p>
+      <w:pPr>
+        <w:pStyle w:val="Normal"/>
+        <w:spacing w:before="0" w:after="0"/>
+        <w:rPr/>
+      </w:pPr>
+      <w:r>
+        <w:rPr/>
+      </w:r>
+    </w:p>
+    <w:p>
+      <w:pPr>
+        <w:pStyle w:val="Normal"/>
+        <w:spacing w:before="0" w:after="0"/>
+        <w:rPr/>
+      </w:pPr>
+      <w:r>
+        <w:rPr/>
+      </w:r>
+    </w:p>
+    <w:p>
+      <w:pPr>
+        <w:pStyle w:val="Normal"/>
+        <w:spacing w:before="0" w:after="0"/>
+        <w:rPr/>
+      </w:pPr>
+      <w:r>
+        <w:rPr/>
+      </w:r>
+    </w:p>
+    <w:p>
+      <w:pPr>
+        <w:pStyle w:val="Normal"/>
+        <w:spacing w:before="0" w:after="0"/>
+        <w:rPr/>
+      </w:pPr>
+      <w:r>
+        <w:rPr/>
+        <w:t xml:space="preserve">Here are some </w:t>
+      </w:r>
+      <w:r>
+        <w:rPr/>
+        <w:t>answers</w:t>
+      </w:r>
+      <w:r>
+        <w:rPr/>
+        <w:t xml:space="preserve"> of the qualitative questions:</w:t>
+      </w:r>
+    </w:p>
+    <w:p>
+      <w:pPr>
+        <w:pStyle w:val="Normal"/>
+        <w:spacing w:before="0" w:after="0"/>
+        <w:rPr/>
+      </w:pPr>
+      <w:r>
+        <w:rPr/>
+        <w:t>Q1. What did you like about the application?</w:t>
+      </w:r>
+    </w:p>
+    <w:p>
+      <w:pPr>
+        <w:pStyle w:val="Normal"/>
+        <w:spacing w:before="0" w:after="0"/>
+        <w:rPr/>
+      </w:pPr>
+      <w:r>
+        <w:rPr/>
+        <w:t>“</w:t>
+      </w:r>
+      <w:r>
+        <w:rPr/>
+        <w:t>It's a good way of keeping track of your stats. Types of statistics are very clear. Overall stats of all GPX files uploaded is a good feature.”</w:t>
+      </w:r>
+    </w:p>
+    <w:p>
+      <w:pPr>
+        <w:pStyle w:val="Normal"/>
+        <w:spacing w:before="0" w:after="0"/>
+        <w:rPr/>
+      </w:pPr>
+      <w:r>
+        <w:rPr/>
+        <w:t>“</w:t>
+      </w:r>
+      <w:r>
+        <w:rPr/>
+        <w:t>The colour scheme is lovely.”</w:t>
+      </w:r>
+    </w:p>
+    <w:p>
+      <w:pPr>
+        <w:pStyle w:val="Normal"/>
+        <w:spacing w:before="0" w:after="0"/>
+        <w:rPr/>
+      </w:pPr>
+      <w:r>
+        <w:rPr/>
+        <w:t>“</w:t>
+      </w:r>
+      <w:r>
+        <w:rPr/>
+        <w:t>Simple and easy to use layout, not overloaded”</w:t>
+      </w:r>
+    </w:p>
+    <w:p>
+      <w:pPr>
+        <w:pStyle w:val="Normal"/>
+        <w:spacing w:before="0" w:after="0"/>
+        <w:rPr/>
+      </w:pPr>
+      <w:r>
+        <w:rPr/>
+        <w:t>“</w:t>
+      </w:r>
+      <w:r>
+        <w:rPr/>
+        <w:t>Being able to see how long other runs take sounds like a good idea”</w:t>
+      </w:r>
+    </w:p>
+    <w:p>
+      <w:pPr>
+        <w:pStyle w:val="Normal"/>
+        <w:spacing w:before="0" w:after="0"/>
+        <w:rPr/>
+      </w:pPr>
+      <w:r>
+        <w:rPr/>
+      </w:r>
+    </w:p>
+    <w:p>
+      <w:pPr>
+        <w:pStyle w:val="Normal"/>
+        <w:spacing w:before="0" w:after="0"/>
+        <w:rPr/>
+      </w:pPr>
+      <w:r>
+        <w:rPr/>
+        <w:t xml:space="preserve">Q2. </w:t>
+      </w:r>
+      <w:r>
+        <w:rPr/>
+        <w:t>What did you not like about the application?</w:t>
+      </w:r>
+    </w:p>
+    <w:p>
+      <w:pPr>
+        <w:pStyle w:val="Normal"/>
+        <w:spacing w:before="0" w:after="0"/>
+        <w:rPr/>
+      </w:pPr>
+      <w:r>
+        <w:rPr/>
+        <w:t>“</w:t>
+      </w:r>
+      <w:r>
+        <w:rPr/>
+        <w:t xml:space="preserve">Upload button doesn't work” </w:t>
+      </w:r>
+      <w:r>
+        <w:rPr/>
+        <w:t>(It did not at the time)</w:t>
+      </w:r>
+    </w:p>
+    <w:p>
+      <w:pPr>
+        <w:pStyle w:val="Normal"/>
+        <w:spacing w:before="0" w:after="0"/>
+        <w:rPr/>
+      </w:pPr>
+      <w:r>
+        <w:rPr/>
+        <w:t>“</w:t>
+      </w:r>
+      <w:r>
+        <w:rPr/>
+        <w:t xml:space="preserve">The stats look like buttons, no good. Also choose a different shade of pink, looks like it is the 'Paint' default pink.” </w:t>
+      </w:r>
+      <w:r>
+        <w:rPr/>
+        <w:t>(changed to look different, whole color scheme changed to blue based instead of pink)</w:t>
+      </w:r>
+    </w:p>
+    <w:p>
+      <w:pPr>
+        <w:pStyle w:val="Normal"/>
+        <w:spacing w:before="0" w:after="0"/>
+        <w:rPr/>
+      </w:pPr>
+      <w:r>
+        <w:rPr/>
+        <w:t>“</w:t>
+      </w:r>
+      <w:r>
+        <w:rPr/>
+        <w:t>Your stats page is a bit empty, not very useful just now”</w:t>
       </w:r>
     </w:p>
     <w:p>
@@ -241,7 +957,7 @@
       </w:pPr>
       <w:r>
         <w:rPr/>
-        <w:t>Provide a discussion of the results, including comments about future work and ways you might improve the design of your system.</w:t>
+        <w:t>Overall, the feedback is positive. Some of the negative feedback was taken into account to optimise the user experience. There is obviously still a lot to be done and the questions did not necessarily provide participants total freedom to express their feelings about the project. Still, the site now looks and feels rather different (arguably in a positive way) than it did before the evaluation and probably would look even more different if we went through this process again and added some questions as it went on.</w:t>
       </w:r>
     </w:p>
     <w:p>
@@ -259,11 +975,9 @@
         <w:pStyle w:val="Normal"/>
         <w:rPr/>
       </w:pPr>
-      <w:bookmarkStart w:id="0" w:name="_GoBack"/>
-      <w:bookmarkEnd w:id="0"/>
-      <w:r>
-        <w:rPr/>
-        <w:t>Provide a conclusion that summarizes your project.</w:t>
+      <w:r>
+        <w:rPr/>
+        <w:t xml:space="preserve">FitterBit was developed as a stat tracker for gpx files generated by joggers. It succeeds in meeting a good portion of its ambitious initial requirements, which we judge to be a satisfying result considering the limited amount of time available for development. The feedback was relatively positive and the negative feedback helped us improve the application further. The project was a positive experience and we look forward to working on similar projects in the future. </w:t>
       </w:r>
     </w:p>
     <w:p>
@@ -313,12 +1027,12 @@
         <w:rPr/>
         <w:t>@_CHINOSAUR. 2014. VENUE IS TOO COLD. #BINGO #CHI2016. Tweet. (1 May, 2014). Retrieved February 2, 2014 from https://twitter.com/_CHINOSAUR/status/46186431741598924</w:t>
       </w:r>
-      <w:bookmarkStart w:id="1" w:name="_Ref279753835"/>
-      <w:bookmarkStart w:id="2" w:name="_Ref279752146"/>
-      <w:bookmarkStart w:id="3" w:name="_Ref279752164"/>
-      <w:bookmarkEnd w:id="1"/>
-      <w:bookmarkEnd w:id="2"/>
-      <w:bookmarkEnd w:id="3"/>
+      <w:bookmarkStart w:id="14" w:name="_Ref279753835"/>
+      <w:bookmarkStart w:id="15" w:name="_Ref279752146"/>
+      <w:bookmarkStart w:id="16" w:name="_Ref279752164"/>
+      <w:bookmarkEnd w:id="14"/>
+      <w:bookmarkEnd w:id="15"/>
+      <w:bookmarkEnd w:id="16"/>
       <w:r>
         <w:rPr/>
         <w:t>8</w:t>

--- a/TwoColumnReport.docx
+++ b/TwoColumnReport.docx
@@ -6,21 +6,33 @@
       <w:pPr>
         <w:pStyle w:val="Title"/>
         <w:spacing w:beforeAutospacing="0" w:before="0" w:after="180"/>
-        <w:rPr/>
-      </w:pPr>
-      <w:r>
-        <w:rPr/>
+        <w:rPr>
+          <w:rFonts w:ascii="Times new roman" w:hAnsi="Times new roman"/>
+          <w:sz w:val="40"/>
+          <w:szCs w:val="40"/>
+        </w:rPr>
+      </w:pPr>
+      <w:r>
+        <w:rPr>
+          <w:rFonts w:ascii="Times new roman" w:hAnsi="Times new roman"/>
+          <w:sz w:val="40"/>
+          <w:szCs w:val="40"/>
+        </w:rPr>
         <w:t>FitterBit</w:t>
       </w:r>
     </w:p>
     <w:p>
       <w:pPr>
         <w:pStyle w:val="Author"/>
-        <w:rPr/>
-      </w:pPr>
-      <w:r>
-        <w:rPr>
-          <w:sz w:val="20"/>
+        <w:rPr>
+          <w:sz w:val="28"/>
+          <w:szCs w:val="28"/>
+        </w:rPr>
+      </w:pPr>
+      <w:r>
+        <w:rPr>
+          <w:sz w:val="28"/>
+          <w:szCs w:val="28"/>
         </w:rPr>
         <w:t>Callum Boyd 2078476b, Peter Maitland 2200049m, Lukas Backis 2145673B</w:t>
       </w:r>
@@ -28,11 +40,15 @@
     <w:p>
       <w:pPr>
         <w:pStyle w:val="Author"/>
-        <w:rPr/>
-      </w:pPr>
-      <w:r>
-        <w:rPr>
-          <w:sz w:val="20"/>
+        <w:rPr>
+          <w:sz w:val="28"/>
+          <w:szCs w:val="28"/>
+        </w:rPr>
+      </w:pPr>
+      <w:r>
+        <w:rPr>
+          <w:sz w:val="28"/>
+          <w:szCs w:val="28"/>
         </w:rPr>
         <w:t>team_Name</w:t>
       </w:r>
@@ -41,71 +57,443 @@
       <w:pPr>
         <w:pStyle w:val="Author"/>
         <w:rPr>
-          <w:sz w:val="20"/>
-        </w:rPr>
-      </w:pPr>
-      <w:r>
-        <w:rPr>
-          <w:sz w:val="20"/>
-        </w:rPr>
-      </w:r>
+          <w:sz w:val="24"/>
+          <w:szCs w:val="24"/>
+        </w:rPr>
+      </w:pPr>
+      <w:r>
+        <w:rPr>
+          <w:sz w:val="24"/>
+          <w:szCs w:val="24"/>
+        </w:rPr>
+      </w:r>
+    </w:p>
+    <w:p>
+      <w:pPr>
+        <w:sectPr>
+          <w:type w:val="nextPage"/>
+          <w:pgSz w:w="12240" w:h="15840"/>
+          <w:pgMar w:left="1080" w:right="1080" w:header="0" w:top="1224" w:footer="0" w:bottom="1440" w:gutter="0"/>
+          <w:pgNumType w:fmt="decimal"/>
+          <w:formProt w:val="false"/>
+          <w:textDirection w:val="lrTb"/>
+          <w:docGrid w:type="default" w:linePitch="360" w:charSpace="2047"/>
+        </w:sectPr>
+      </w:pPr>
     </w:p>
     <w:p>
       <w:pPr>
         <w:pStyle w:val="Heading1"/>
         <w:spacing w:before="0" w:after="0"/>
-        <w:rPr/>
-      </w:pPr>
-      <w:r>
-        <w:rPr/>
+        <w:rPr>
+          <w:sz w:val="24"/>
+          <w:szCs w:val="24"/>
+        </w:rPr>
+      </w:pPr>
+      <w:r>
+        <w:rPr>
+          <w:sz w:val="24"/>
+          <w:szCs w:val="24"/>
+        </w:rPr>
         <w:t>ABSTRACT</w:t>
       </w:r>
     </w:p>
     <w:p>
       <w:pPr>
         <w:pStyle w:val="Normal"/>
-        <w:rPr/>
-      </w:pPr>
-      <w:r>
-        <w:rPr/>
-        <w:t xml:space="preserve">FitterBit is a simple web application targeted at joggers of all levels. Its goal is to let joggers track their own statistics to improve their results and to look at friend's runs. As long as the users use tracking technology that outputs .gpx files for their runs, they can use FitterBit to its full potential. When a user accesses FitterBit, they will be shown the various stats of their last run as well as look at the route they've taken. They can also look at their previous runs and see the same data for those and can also look at the runs their friends shared, to both follow how they are doing and look into new routes they may want to run. </w:t>
-      </w:r>
-      <w:r>
-        <w:rPr/>
-        <w:t>The application was partly implemented, with some features not being finished or put into effect, but doing the essence of what it was supposed to. The application was still well received and rated well, especially on its design/ease of use and practicality.</w:t>
+        <w:rPr>
+          <w:sz w:val="24"/>
+          <w:szCs w:val="24"/>
+        </w:rPr>
+      </w:pPr>
+      <w:r>
+        <w:rPr>
+          <w:sz w:val="24"/>
+          <w:szCs w:val="24"/>
+        </w:rPr>
+        <w:t xml:space="preserve">FitterBit is a simple web application targeted at </w:t>
+      </w:r>
+      <w:r>
+        <w:rPr>
+          <w:sz w:val="24"/>
+          <w:szCs w:val="24"/>
+        </w:rPr>
+        <w:t>runners</w:t>
+      </w:r>
+      <w:r>
+        <w:rPr>
+          <w:sz w:val="24"/>
+          <w:szCs w:val="24"/>
+        </w:rPr>
+        <w:t xml:space="preserve"> of all levels. Its goal is to let </w:t>
+      </w:r>
+      <w:r>
+        <w:rPr>
+          <w:sz w:val="24"/>
+          <w:szCs w:val="24"/>
+        </w:rPr>
+        <w:t>runners</w:t>
+      </w:r>
+      <w:r>
+        <w:rPr>
+          <w:sz w:val="24"/>
+          <w:szCs w:val="24"/>
+        </w:rPr>
+        <w:t xml:space="preserve"> track their own statistics to improve their results and to look at friend's runs. As long as the users use tracking technology that outputs .gpx files for their runs, they can use FitterBit to its full potential. When a user accesses FitterBit, they will be shown the various stats of their last run as well as look at the route they've taken. They can also look at their </w:t>
+      </w:r>
+      <w:r>
+        <w:rPr>
+          <w:sz w:val="24"/>
+          <w:szCs w:val="24"/>
+        </w:rPr>
+        <w:t xml:space="preserve">own </w:t>
+      </w:r>
+      <w:r>
+        <w:rPr>
+          <w:sz w:val="24"/>
+          <w:szCs w:val="24"/>
+        </w:rPr>
+        <w:t xml:space="preserve">previous runs and </w:t>
+      </w:r>
+      <w:r>
+        <w:rPr>
+          <w:sz w:val="24"/>
+          <w:szCs w:val="24"/>
+        </w:rPr>
+        <w:t>view</w:t>
+      </w:r>
+      <w:r>
+        <w:rPr>
+          <w:sz w:val="24"/>
+          <w:szCs w:val="24"/>
+        </w:rPr>
+        <w:t xml:space="preserve"> the data </w:t>
+      </w:r>
+      <w:r>
+        <w:rPr>
+          <w:sz w:val="24"/>
+          <w:szCs w:val="24"/>
+        </w:rPr>
+        <w:t xml:space="preserve">relating to these. Users </w:t>
+      </w:r>
+      <w:r>
+        <w:rPr>
+          <w:sz w:val="24"/>
+          <w:szCs w:val="24"/>
+        </w:rPr>
+        <w:t xml:space="preserve">can look at the runs their friends </w:t>
+      </w:r>
+      <w:r>
+        <w:rPr>
+          <w:sz w:val="24"/>
+          <w:szCs w:val="24"/>
+        </w:rPr>
+        <w:t xml:space="preserve">have </w:t>
+      </w:r>
+      <w:r>
+        <w:rPr>
+          <w:sz w:val="24"/>
+          <w:szCs w:val="24"/>
+        </w:rPr>
+        <w:t xml:space="preserve">shared, to both follow how they are doing and look into new routes they may want to run. The application </w:t>
+      </w:r>
+      <w:r>
+        <w:rPr>
+          <w:sz w:val="24"/>
+          <w:szCs w:val="24"/>
+        </w:rPr>
+        <w:t>has not been fully</w:t>
+      </w:r>
+      <w:r>
+        <w:rPr>
+          <w:sz w:val="24"/>
+          <w:szCs w:val="24"/>
+        </w:rPr>
+        <w:t xml:space="preserve"> implemented, with some features </w:t>
+      </w:r>
+      <w:r>
+        <w:rPr>
+          <w:sz w:val="24"/>
+          <w:szCs w:val="24"/>
+        </w:rPr>
+        <w:t>incomplete</w:t>
+      </w:r>
+      <w:r>
+        <w:rPr>
+          <w:sz w:val="24"/>
+          <w:szCs w:val="24"/>
+        </w:rPr>
+        <w:t xml:space="preserve">, but </w:t>
+      </w:r>
+      <w:r>
+        <w:rPr>
+          <w:sz w:val="24"/>
+          <w:szCs w:val="24"/>
+        </w:rPr>
+        <w:t>still displaying in the way we had imagined</w:t>
+      </w:r>
+      <w:r>
+        <w:rPr>
+          <w:sz w:val="24"/>
+          <w:szCs w:val="24"/>
+        </w:rPr>
+        <w:t>. The application was still well received and rated well, especially on its design/ease of use and practicality.</w:t>
       </w:r>
     </w:p>
     <w:p>
       <w:pPr>
         <w:pStyle w:val="Heading1"/>
-        <w:rPr/>
-      </w:pPr>
-      <w:r>
-        <w:rPr/>
+        <w:rPr>
+          <w:sz w:val="24"/>
+          <w:szCs w:val="24"/>
+        </w:rPr>
+      </w:pPr>
+      <w:r>
+        <w:rPr>
+          <w:sz w:val="24"/>
+          <w:szCs w:val="24"/>
+        </w:rPr>
         <w:t>INTRODUCTION</w:t>
       </w:r>
     </w:p>
     <w:p>
       <w:pPr>
         <w:pStyle w:val="Normal"/>
-        <w:rPr/>
-      </w:pPr>
-      <w:r>
-        <w:rPr/>
-        <w:t xml:space="preserve">As part of our coursework for the Interactive Systems Honours course, we were required to design a web application that worked with gpx files and that filled some kind of purpose. We started by brainstorming to find an idea for a useful, but also somewhat simple application, as the time allocated to create the application would not allow for very complex ideas to be implemented in time. A few ideas were explored: one was to draw the route from multiple gpx files on a map, and change the color scheming of the route according to the speed of the jogger. With enough gpx files, you could then see which </w:t>
-      </w:r>
-      <w:r>
-        <w:rPr/>
-        <w:t>streets have you stop or slow down often(uphill slopes were assumed to be canceled out by people running them downhill) and which were faster, allowing you to create more efficient routes for yourself. This idea was however dismissed due to the high number of gpx files required, which we did not unfortunately have. Another idea was for a personal trainer type of application, where the user would upload a number of gpx files, the application would analyse it and then give the user advice according to his/her own goals (e.g. if the user decided that he wanted to be an “all around good runner”, the app would suggest him/her to run more sprints if he mostly ran long distances). This, however, seemed quite complicated to develop and also required more gpx files than we had access to. In the end, we ended up opting for a less original, but more feasible idea – a simple social stat tracker application, where you uploaded your gpx files and showed them on a map and could also share your data with friends and see your friends' data. In the hands of a capable user, this application would fulfill the role of both the aforementioned applications, as the user could look at their friend's routes and see how they went and also analyse their own data. It also did not require many gpx files to be useful. User personas were then created to understand the requirements users may have better. After that, it was decided that Callum and Peter would focus on the project's functionality, while Lukas would work on the visual aspect more, with a high degree flexibility. The app was developed to most of its requirements and was rated well by users on Friday the 24</w:t>
-      </w:r>
-      <w:r>
-        <w:rPr>
+        <w:rPr>
+          <w:sz w:val="24"/>
+          <w:szCs w:val="24"/>
+        </w:rPr>
+      </w:pPr>
+      <w:r>
+        <w:rPr>
+          <w:sz w:val="24"/>
+          <w:szCs w:val="24"/>
+        </w:rPr>
+        <w:t xml:space="preserve">As part of our coursework for the Interactive Systems Honours course, we were required to design a web application that worked with gpx files </w:t>
+      </w:r>
+      <w:r>
+        <w:rPr>
+          <w:sz w:val="24"/>
+          <w:szCs w:val="24"/>
+        </w:rPr>
+        <w:t>to provide information to the user</w:t>
+      </w:r>
+      <w:r>
+        <w:rPr>
+          <w:sz w:val="24"/>
+          <w:szCs w:val="24"/>
+        </w:rPr>
+        <w:t xml:space="preserve">. We started by brainstorming to find an idea for a useful, but also somewhat simple application, as the time allocated to create the application would not allow for very complex ideas to be implemented. A few ideas were explored: one was to draw the route from multiple gpx files on a map, and change the color scheming of the route according to the speed of the </w:t>
+      </w:r>
+      <w:r>
+        <w:rPr>
+          <w:sz w:val="24"/>
+          <w:szCs w:val="24"/>
+        </w:rPr>
+        <w:t>runner</w:t>
+      </w:r>
+      <w:r>
+        <w:rPr>
+          <w:sz w:val="24"/>
+          <w:szCs w:val="24"/>
+        </w:rPr>
+        <w:t xml:space="preserve">. With enough gpx files, you could then see which streets you </w:t>
+      </w:r>
+      <w:r>
+        <w:rPr>
+          <w:sz w:val="24"/>
+          <w:szCs w:val="24"/>
+        </w:rPr>
+        <w:t>have</w:t>
+      </w:r>
+      <w:r>
+        <w:rPr>
+          <w:sz w:val="24"/>
+          <w:szCs w:val="24"/>
+        </w:rPr>
+        <w:t xml:space="preserve"> stop</w:t>
+      </w:r>
+      <w:r>
+        <w:rPr>
+          <w:sz w:val="24"/>
+          <w:szCs w:val="24"/>
+        </w:rPr>
+        <w:t>ped</w:t>
+      </w:r>
+      <w:r>
+        <w:rPr>
+          <w:sz w:val="24"/>
+          <w:szCs w:val="24"/>
+        </w:rPr>
+        <w:t xml:space="preserve"> or slow</w:t>
+      </w:r>
+      <w:r>
+        <w:rPr>
+          <w:sz w:val="24"/>
+          <w:szCs w:val="24"/>
+        </w:rPr>
+        <w:t>ed</w:t>
+      </w:r>
+      <w:r>
+        <w:rPr>
+          <w:sz w:val="24"/>
+          <w:szCs w:val="24"/>
+        </w:rPr>
+        <w:t xml:space="preserve"> down o</w:t>
+      </w:r>
+      <w:r>
+        <w:rPr>
+          <w:sz w:val="24"/>
+          <w:szCs w:val="24"/>
+        </w:rPr>
+        <w:t xml:space="preserve">n </w:t>
+      </w:r>
+      <w:r>
+        <w:rPr>
+          <w:sz w:val="24"/>
+          <w:szCs w:val="24"/>
+        </w:rPr>
+        <w:t xml:space="preserve">and which were faster, allowing you to create more efficient routes for yourself. Another idea was for a personal trainer type of application. </w:t>
+      </w:r>
+      <w:r>
+        <w:rPr>
+          <w:sz w:val="24"/>
+          <w:szCs w:val="24"/>
+        </w:rPr>
+        <w:t>H</w:t>
+      </w:r>
+      <w:r>
+        <w:rPr>
+          <w:sz w:val="24"/>
+          <w:szCs w:val="24"/>
+        </w:rPr>
+        <w:t xml:space="preserve">ere, the user would upload a number of gpx files </w:t>
+      </w:r>
+      <w:r>
+        <w:rPr>
+          <w:sz w:val="24"/>
+          <w:szCs w:val="24"/>
+        </w:rPr>
+        <w:t>and</w:t>
+      </w:r>
+      <w:r>
+        <w:rPr>
+          <w:sz w:val="24"/>
+          <w:szCs w:val="24"/>
+        </w:rPr>
+        <w:t xml:space="preserve"> the application would analyse t</w:t>
+      </w:r>
+      <w:r>
+        <w:rPr>
+          <w:sz w:val="24"/>
+          <w:szCs w:val="24"/>
+        </w:rPr>
+        <w:t>hem</w:t>
+      </w:r>
+      <w:r>
+        <w:rPr>
+          <w:sz w:val="24"/>
+          <w:szCs w:val="24"/>
+        </w:rPr>
+        <w:t xml:space="preserve"> and then give the user advice according to his/her own goals (e.g. if the user decided that he wanted to be an “all around good runner”, the app would suggest him/her to run more sprints if he mostly ran long distances). This, however, seemed </w:t>
+      </w:r>
+      <w:r>
+        <w:rPr>
+          <w:sz w:val="24"/>
+          <w:szCs w:val="24"/>
+        </w:rPr>
+        <w:t>outwith the scope of the project</w:t>
+      </w:r>
+      <w:r>
+        <w:rPr>
+          <w:sz w:val="24"/>
+          <w:szCs w:val="24"/>
+        </w:rPr>
+        <w:t xml:space="preserve"> and also required more gpx files than we had access to. In the end, we ended up opting for a less original, but more feasible idea – a simple social stat tracker application, where you upload your gpx files and </w:t>
+      </w:r>
+      <w:r>
+        <w:rPr>
+          <w:sz w:val="24"/>
+          <w:szCs w:val="24"/>
+        </w:rPr>
+        <w:t>display</w:t>
+      </w:r>
+      <w:r>
+        <w:rPr>
+          <w:sz w:val="24"/>
+          <w:szCs w:val="24"/>
+        </w:rPr>
+        <w:t xml:space="preserve"> them on a map and could also share your data with friends and see your friends' data. </w:t>
+      </w:r>
+      <w:r>
+        <w:rPr>
+          <w:sz w:val="24"/>
+          <w:szCs w:val="24"/>
+        </w:rPr>
+        <w:t>T</w:t>
+      </w:r>
+      <w:r>
+        <w:rPr>
+          <w:sz w:val="24"/>
+          <w:szCs w:val="24"/>
+        </w:rPr>
+        <w:t xml:space="preserve">his application would fulfill the role of both the aforementioned applications, as the user could look at their friend's routes and see how they went and also analyse their own data. It also did not require many gpx files to be useful. User personas were then created to </w:t>
+      </w:r>
+      <w:r>
+        <w:rPr>
+          <w:sz w:val="24"/>
+          <w:szCs w:val="24"/>
+        </w:rPr>
+        <w:t>better</w:t>
+      </w:r>
+      <w:r>
+        <w:rPr>
+          <w:sz w:val="24"/>
+          <w:szCs w:val="24"/>
+        </w:rPr>
+        <w:t xml:space="preserve"> understand the requirements </w:t>
+      </w:r>
+      <w:r>
+        <w:rPr>
+          <w:sz w:val="24"/>
+          <w:szCs w:val="24"/>
+        </w:rPr>
+        <w:t xml:space="preserve">of </w:t>
+      </w:r>
+      <w:r>
+        <w:rPr>
+          <w:sz w:val="24"/>
+          <w:szCs w:val="24"/>
+        </w:rPr>
+        <w:t xml:space="preserve">users. After that, it was decided that Callum and Peter would focus on the project's functionality, while Lukas would work on the visual aspect, with a high degree </w:t>
+      </w:r>
+      <w:r>
+        <w:rPr>
+          <w:sz w:val="24"/>
+          <w:szCs w:val="24"/>
+        </w:rPr>
+        <w:t>of</w:t>
+      </w:r>
+      <w:r>
+        <w:rPr>
+          <w:sz w:val="24"/>
+          <w:szCs w:val="24"/>
+        </w:rPr>
+        <w:t xml:space="preserve"> flexibility. The app was developed to most of its requirements and was rated well by users on Friday the 24</w:t>
+      </w:r>
+      <w:r>
+        <w:rPr>
+          <w:sz w:val="24"/>
+          <w:szCs w:val="24"/>
           <w:vertAlign w:val="superscript"/>
         </w:rPr>
         <w:t>th</w:t>
       </w:r>
       <w:r>
-        <w:rPr/>
+        <w:rPr>
+          <w:sz w:val="24"/>
+          <w:szCs w:val="24"/>
+        </w:rPr>
         <w:t xml:space="preserve"> of November, despite missing a key feature at the time.</w:t>
       </w:r>
     </w:p>
@@ -113,30 +501,48 @@
       <w:pPr>
         <w:pStyle w:val="Heading1"/>
         <w:spacing w:before="0" w:after="0"/>
-        <w:rPr/>
-      </w:pPr>
-      <w:r>
-        <w:rPr/>
+        <w:rPr>
+          <w:sz w:val="24"/>
+          <w:szCs w:val="24"/>
+        </w:rPr>
+      </w:pPr>
+      <w:r>
+        <w:rPr>
+          <w:sz w:val="24"/>
+          <w:szCs w:val="24"/>
+        </w:rPr>
         <w:t>Project Concept</w:t>
       </w:r>
     </w:p>
     <w:p>
       <w:pPr>
         <w:pStyle w:val="Normal"/>
-        <w:rPr/>
-      </w:pPr>
-      <w:r>
-        <w:rPr/>
+        <w:rPr>
+          <w:sz w:val="24"/>
+          <w:szCs w:val="24"/>
+        </w:rPr>
+      </w:pPr>
+      <w:r>
+        <w:rPr>
+          <w:sz w:val="24"/>
+          <w:szCs w:val="24"/>
+        </w:rPr>
         <w:t>Our web application's main aim is to allow runners, who use wearable technology to track their stats, to upload their gpx files and view these in a user friendly way. Users will be able to view their most recent run on Google maps, as well as see statistics such as speed, distance, time taken, heart rate and elevation about this run. Users can also view past runs under 'Your Activities' as well as their friends runs under 'Friends Activities'. Users are also able to view their statistics over all the runs they have uploaded to see whether they are improving upon previous runs. While not currently implemented, in future iterations we would look to fully implement user profiles to accurately keep track of all uploaded files from a particular user. This would also allow us to implement privacy settings to choose whether you want to share runs as well as be able to add friends to view their runs.</w:t>
       </w:r>
     </w:p>
     <w:p>
       <w:pPr>
         <w:pStyle w:val="Heading2"/>
-        <w:rPr/>
-      </w:pPr>
-      <w:r>
-        <w:rPr/>
+        <w:rPr>
+          <w:sz w:val="24"/>
+          <w:szCs w:val="24"/>
+        </w:rPr>
+      </w:pPr>
+      <w:r>
+        <w:rPr>
+          <w:sz w:val="24"/>
+          <w:szCs w:val="24"/>
+        </w:rPr>
         <w:t>Implementation</w:t>
       </w:r>
     </w:p>
@@ -144,50 +550,223 @@
       <w:pPr>
         <w:pStyle w:val="Normal"/>
         <w:rPr>
-          <w:i/>
-          <w:i/>
-          <w:iCs/>
-        </w:rPr>
-      </w:pPr>
-      <w:r>
-        <w:rPr>
-          <w:i/>
-          <w:iCs/>
-        </w:rPr>
-        <w:t xml:space="preserve">Provide a technical overview of how the system is implemented.  You may find it helpful to include diagrams providing an overview of the architecture. </w:t>
+          <w:i w:val="false"/>
+          <w:i w:val="false"/>
+          <w:iCs w:val="false"/>
+          <w:sz w:val="24"/>
+          <w:szCs w:val="24"/>
+        </w:rPr>
+      </w:pPr>
+      <w:r>
+        <w:rPr>
+          <w:i w:val="false"/>
+          <w:iCs w:val="false"/>
+          <w:sz w:val="24"/>
+          <w:szCs w:val="24"/>
+        </w:rPr>
+        <w:t xml:space="preserve">The technologies we used </w:t>
+      </w:r>
+      <w:r>
+        <w:rPr>
+          <w:i w:val="false"/>
+          <w:iCs w:val="false"/>
+          <w:sz w:val="24"/>
+          <w:szCs w:val="24"/>
+        </w:rPr>
+        <w:t xml:space="preserve">included </w:t>
+      </w:r>
+      <w:r>
+        <w:rPr>
+          <w:i w:val="false"/>
+          <w:iCs w:val="false"/>
+          <w:sz w:val="24"/>
+          <w:szCs w:val="24"/>
+        </w:rPr>
+        <w:t xml:space="preserve">Javascript </w:t>
+      </w:r>
+      <w:r>
+        <w:rPr>
+          <w:i w:val="false"/>
+          <w:iCs w:val="false"/>
+          <w:sz w:val="24"/>
+          <w:szCs w:val="24"/>
+        </w:rPr>
+        <w:t xml:space="preserve">&amp; </w:t>
+      </w:r>
+      <w:r>
+        <w:rPr>
+          <w:i w:val="false"/>
+          <w:iCs w:val="false"/>
+          <w:sz w:val="24"/>
+          <w:szCs w:val="24"/>
+        </w:rPr>
+        <w:t xml:space="preserve">jQuery for parsing the gpx files, plotting the points on the map, displaying the data and creating graphs for the 'Your Stats' page. We used html and css to create the layout and design of the website, and implemented bootstrap to ensure the website is responsive. We </w:t>
+      </w:r>
+      <w:r>
+        <w:rPr>
+          <w:i w:val="false"/>
+          <w:iCs w:val="false"/>
+          <w:sz w:val="24"/>
+          <w:szCs w:val="24"/>
+        </w:rPr>
+        <w:t>made</w:t>
+      </w:r>
+      <w:r>
+        <w:rPr>
+          <w:i w:val="false"/>
+          <w:iCs w:val="false"/>
+          <w:sz w:val="24"/>
+          <w:szCs w:val="24"/>
+        </w:rPr>
+        <w:t xml:space="preserve"> use of the Google Maps API as well to </w:t>
+      </w:r>
+      <w:r>
+        <w:rPr>
+          <w:i w:val="false"/>
+          <w:iCs w:val="false"/>
+          <w:sz w:val="24"/>
+          <w:szCs w:val="24"/>
+        </w:rPr>
+        <w:t xml:space="preserve">allow us to </w:t>
+      </w:r>
+      <w:r>
+        <w:rPr>
+          <w:i w:val="false"/>
+          <w:iCs w:val="false"/>
+          <w:sz w:val="24"/>
+          <w:szCs w:val="24"/>
+        </w:rPr>
+        <w:t xml:space="preserve">plot </w:t>
+      </w:r>
+      <w:r>
+        <w:rPr>
+          <w:i w:val="false"/>
+          <w:iCs w:val="false"/>
+          <w:sz w:val="24"/>
+          <w:szCs w:val="24"/>
+        </w:rPr>
+        <w:t>and display</w:t>
+      </w:r>
+      <w:r>
+        <w:rPr>
+          <w:i w:val="false"/>
+          <w:iCs w:val="false"/>
+          <w:sz w:val="24"/>
+          <w:szCs w:val="24"/>
+        </w:rPr>
+        <w:t xml:space="preserve"> the points. We did not use any databases or web frameworks as we felt this was out with the scope of the project; all code consists of linked html pages and javascript. </w:t>
+      </w:r>
+      <w:r>
+        <w:rPr>
+          <w:i w:val="false"/>
+          <w:iCs w:val="false"/>
+          <w:sz w:val="24"/>
+          <w:szCs w:val="24"/>
+        </w:rPr>
+        <w:t>This means that some of the statistics have been hard coded, but this allows us to demonstrate what we had planned to do.</w:t>
+      </w:r>
+    </w:p>
+    <w:p>
+      <w:pPr>
+        <w:pStyle w:val="Normal"/>
+        <w:rPr>
+          <w:i w:val="false"/>
+          <w:i w:val="false"/>
+          <w:iCs w:val="false"/>
+          <w:sz w:val="24"/>
+          <w:szCs w:val="24"/>
+        </w:rPr>
+      </w:pPr>
+      <w:r>
+        <w:rPr>
+          <w:i w:val="false"/>
+          <w:iCs w:val="false"/>
+          <w:sz w:val="24"/>
+          <w:szCs w:val="24"/>
+        </w:rPr>
+        <w:t>We first started by parsing the file and simply printing the data on the screen to ensure we were parsing it successfully. Once we had managed to obtain all the data we felt was required we then went on to thinking about how to use this data to produce meaningful statistics such as average/top speed, time taken to run and average heart rate/cadence. We then moved onto creating a basic website to visualise the data and view the points on the map. We thought about a number of ways to show the points on the map, first starting with creating a marker for every recorded point from the gpx file then deciding to create a polyline which outlines the entire route and is much more visually appealing. We added in key markers at the start and end of the run to show exactly how the route was run.</w:t>
       </w:r>
     </w:p>
     <w:p>
       <w:pPr>
         <w:pStyle w:val="Heading2"/>
-        <w:rPr/>
-      </w:pPr>
-      <w:r>
-        <w:rPr/>
+        <w:rPr>
+          <w:sz w:val="24"/>
+          <w:szCs w:val="24"/>
+        </w:rPr>
+      </w:pPr>
+      <w:r>
+        <w:rPr>
+          <w:sz w:val="24"/>
+          <w:szCs w:val="24"/>
+        </w:rPr>
         <w:t>Peer Assessment</w:t>
       </w:r>
     </w:p>
     <w:p>
       <w:pPr>
         <w:pStyle w:val="Normal"/>
-        <w:rPr/>
-      </w:pPr>
-      <w:r>
-        <w:rPr/>
-        <w:t xml:space="preserve">The peer assessment was positive regarding the idea of the application and rather good regarding user personas, however, it was negative regarding the format of our </w:t>
-      </w:r>
-      <w:r>
-        <w:rPr/>
-        <w:t>submission (we had opted to write personas and scenarios/storyboards as on in a story format, but it seems like it ended up just being confusing). One particular piece of feedback noted that graphs would be nice to show user statistics and we ended up implementing that as we thought it would be a good addition to the application. Two things we decided to not do were user settings and user login, as these would require a back-end, which was not required nor reasonably possible to implement in such a short time.</w:t>
+        <w:rPr>
+          <w:sz w:val="24"/>
+          <w:szCs w:val="24"/>
+        </w:rPr>
+      </w:pPr>
+      <w:r>
+        <w:rPr>
+          <w:sz w:val="24"/>
+          <w:szCs w:val="24"/>
+        </w:rPr>
+        <w:t xml:space="preserve">The peer assessment was positive regarding the idea of the application and rather good regarding user personas. </w:t>
+      </w:r>
+      <w:r>
+        <w:rPr>
+          <w:sz w:val="24"/>
+          <w:szCs w:val="24"/>
+        </w:rPr>
+        <w:t>H</w:t>
+      </w:r>
+      <w:r>
+        <w:rPr>
+          <w:sz w:val="24"/>
+          <w:szCs w:val="24"/>
+        </w:rPr>
+        <w:t xml:space="preserve">owever, it was negative regarding the format of our submission. </w:t>
+      </w:r>
+      <w:r>
+        <w:rPr>
+          <w:sz w:val="24"/>
+          <w:szCs w:val="24"/>
+        </w:rPr>
+        <w:t xml:space="preserve">A common theme of the feedback commented on the lack of content we provided with the user personas and storyboards. We were surprised by this feedback as the lab sheet stated this was to be a max of 300 words overall which is the exact amount we included. Some of the personas and user stories we reviewed were significantly longer than this. We would have provided much more detail if we had not felt constrained by this 300 word limit. </w:t>
+      </w:r>
+      <w:r>
+        <w:rPr>
+          <w:sz w:val="24"/>
+          <w:szCs w:val="24"/>
+        </w:rPr>
+        <w:t xml:space="preserve">One particular piece of feedback noted that graphs would be nice to show user statistics and we ended up implementing that as we thought it would be a good addition to the application. Two things we decided to not do were user settings and user login, as these would require a back-end, which was not required nor reasonably possible to implement in such a short time. </w:t>
+      </w:r>
+      <w:r>
+        <w:rPr>
+          <w:sz w:val="24"/>
+          <w:szCs w:val="24"/>
+        </w:rPr>
+        <w:t>However, if given more time, these would be included in a later iteration.</w:t>
       </w:r>
     </w:p>
     <w:p>
       <w:pPr>
         <w:pStyle w:val="Heading1"/>
-        <w:rPr/>
-      </w:pPr>
-      <w:r>
-        <w:rPr/>
+        <w:rPr>
+          <w:sz w:val="24"/>
+          <w:szCs w:val="24"/>
+        </w:rPr>
+      </w:pPr>
+      <w:r>
+        <w:rPr>
+          <w:sz w:val="24"/>
+          <w:szCs w:val="24"/>
+        </w:rPr>
         <w:t>Evaluation</w:t>
       </w:r>
     </w:p>
@@ -195,67 +774,2096 @@
       <w:pPr>
         <w:pStyle w:val="Normal"/>
         <w:rPr>
-          <w:i/>
-          <w:i/>
-          <w:iCs/>
-        </w:rPr>
-      </w:pPr>
-      <w:r>
-        <w:rPr>
-          <w:i/>
-          <w:iCs/>
-        </w:rPr>
-        <w:t>Provide a detailed description of how you completed the evaluation of your prototype.  You are expected to include a combination of quantitative and qualitative results.</w:t>
+          <w:i w:val="false"/>
+          <w:i w:val="false"/>
+          <w:iCs w:val="false"/>
+          <w:sz w:val="24"/>
+          <w:szCs w:val="24"/>
+        </w:rPr>
+      </w:pPr>
+      <w:r>
+        <w:rPr>
+          <w:i w:val="false"/>
+          <w:iCs w:val="false"/>
+          <w:sz w:val="24"/>
+          <w:szCs w:val="24"/>
+        </w:rPr>
+        <w:t>We decided a Google form was the best option for our evaluation as this is a good way to obtain both qualitative and quantitative results. We used a combination of both computing science students as well as other relations from outwith the university. We started by getting participants to read the ethical guidelines before looking over the application so they knew what was involved. We then gave them a brief overview of what our application</w:t>
+      </w:r>
+      <w:r>
+        <w:rPr>
+          <w:i w:val="false"/>
+          <w:iCs w:val="false"/>
+          <w:sz w:val="24"/>
+          <w:szCs w:val="24"/>
+        </w:rPr>
+        <w:t>'</w:t>
+      </w:r>
+      <w:r>
+        <w:rPr>
+          <w:i w:val="false"/>
+          <w:iCs w:val="false"/>
+          <w:sz w:val="24"/>
+          <w:szCs w:val="24"/>
+        </w:rPr>
+        <w:t>s purpose was and how we felt this would be useful to runners. After this we left the participants to freely move around the site in order for them to try and see how simple they found it to use. Finally we asked them to complete the Google form before giving them a debrief.</w:t>
       </w:r>
     </w:p>
     <w:p>
       <w:pPr>
         <w:pStyle w:val="Heading2"/>
-        <w:rPr/>
-      </w:pPr>
-      <w:r>
-        <w:rPr/>
+        <w:rPr>
+          <w:sz w:val="24"/>
+          <w:szCs w:val="24"/>
+        </w:rPr>
+      </w:pPr>
+      <w:r>
+        <w:rPr>
+          <w:sz w:val="24"/>
+          <w:szCs w:val="24"/>
+        </w:rPr>
         <w:t>Results</w:t>
       </w:r>
     </w:p>
     <w:p>
       <w:pPr>
         <w:pStyle w:val="Normal"/>
-        <w:rPr/>
-      </w:pPr>
-      <w:r>
-        <w:rPr/>
-        <w:t xml:space="preserve">Here are results for </w:t>
-      </w:r>
-      <w:r>
-        <w:rPr/>
-        <w:t xml:space="preserve">all </w:t>
-      </w:r>
-      <w:r>
-        <w:rPr/>
-        <w:t>quantitative questions:</w:t>
-      </w:r>
-    </w:p>
-    <w:p>
-      <w:pPr>
-        <w:pStyle w:val="Normal"/>
-        <w:rPr/>
-      </w:pPr>
-      <w:r>
-        <w:rPr/>
+        <w:rPr>
+          <w:sz w:val="24"/>
+          <w:szCs w:val="24"/>
+        </w:rPr>
+      </w:pPr>
+      <w:r>
+        <w:rPr>
+          <w:sz w:val="24"/>
+          <w:szCs w:val="24"/>
+        </w:rPr>
+        <w:t xml:space="preserve">At the time of evaluation, the feature allowing a user to upload a gpx file had yet to be </w:t>
+      </w:r>
+      <w:r>
+        <w:rPr>
+          <w:sz w:val="24"/>
+          <w:szCs w:val="24"/>
+        </w:rPr>
+        <w:t>fully</w:t>
+      </w:r>
+      <w:r>
+        <w:rPr>
+          <w:sz w:val="24"/>
+          <w:szCs w:val="24"/>
+        </w:rPr>
+        <w:t xml:space="preserve"> implemented, and did not function correctly. This is reflected in the results, but has since been amended. </w:t>
+      </w:r>
+      <w:r>
+        <w:rPr>
+          <w:sz w:val="24"/>
+          <w:szCs w:val="24"/>
+        </w:rPr>
+        <w:t>We had a total of 8 responses.</w:t>
+      </w:r>
+    </w:p>
+    <w:p>
+      <w:pPr>
+        <w:pStyle w:val="Normal"/>
+        <w:rPr>
+          <w:b/>
+          <w:b/>
+          <w:bCs/>
+          <w:sz w:val="24"/>
+          <w:szCs w:val="24"/>
+        </w:rPr>
+      </w:pPr>
+      <w:r>
+        <w:rPr>
+          <w:b/>
+          <w:bCs/>
+          <w:sz w:val="24"/>
+          <w:szCs w:val="24"/>
+        </w:rPr>
+        <w:t>Qua</w:t>
+      </w:r>
+      <w:r>
+        <w:rPr>
+          <w:b/>
+          <w:bCs/>
+          <w:sz w:val="24"/>
+          <w:szCs w:val="24"/>
+        </w:rPr>
+        <w:t>ntitative questions:</w:t>
+      </w:r>
+    </w:p>
+    <w:p>
+      <w:pPr>
+        <w:pStyle w:val="Normal"/>
+        <w:spacing w:before="0" w:after="0"/>
+        <w:rPr>
+          <w:i/>
+          <w:i/>
+          <w:iCs/>
+          <w:sz w:val="24"/>
+          <w:szCs w:val="24"/>
+        </w:rPr>
+      </w:pPr>
+      <w:r>
+        <w:rPr>
+          <w:i/>
+          <w:iCs/>
+          <w:sz w:val="24"/>
+          <w:szCs w:val="24"/>
+        </w:rPr>
+        <w:t>How often do you run?</w:t>
+      </w:r>
+    </w:p>
+    <w:p>
+      <w:pPr>
+        <w:pStyle w:val="Normal"/>
+        <w:spacing w:before="0" w:after="0"/>
+        <w:rPr>
+          <w:i/>
+          <w:i/>
+          <w:iCs/>
+          <w:sz w:val="24"/>
+          <w:szCs w:val="24"/>
+        </w:rPr>
+      </w:pPr>
+      <w:r>
+        <w:rPr>
+          <w:i/>
+          <w:iCs/>
+          <w:sz w:val="24"/>
+          <w:szCs w:val="24"/>
+        </w:rPr>
+        <w:t xml:space="preserve"> </w:t>
+      </w:r>
+      <w:r>
+        <w:rPr>
+          <w:i/>
+          <w:iCs/>
+          <w:sz w:val="24"/>
+          <w:szCs w:val="24"/>
+        </w:rPr>
+        <w:t>- Never</w:t>
+      </w:r>
+      <w:r>
+        <w:rPr>
+          <w:i w:val="false"/>
+          <w:iCs w:val="false"/>
+          <w:sz w:val="24"/>
+          <w:szCs w:val="24"/>
+        </w:rPr>
+        <w:t xml:space="preserve"> </w:t>
+      </w:r>
+      <w:r>
+        <w:rPr>
+          <w:b/>
+          <w:bCs/>
+          <w:i w:val="false"/>
+          <w:iCs w:val="false"/>
+          <w:sz w:val="24"/>
+          <w:szCs w:val="24"/>
+        </w:rPr>
+        <w:t>(87.5%)</w:t>
+      </w:r>
+    </w:p>
+    <w:p>
+      <w:pPr>
+        <w:pStyle w:val="Normal"/>
+        <w:spacing w:before="0" w:after="0"/>
+        <w:rPr>
+          <w:i/>
+          <w:i/>
+          <w:iCs/>
+          <w:sz w:val="24"/>
+          <w:szCs w:val="24"/>
+        </w:rPr>
+      </w:pPr>
+      <w:r>
+        <w:rPr>
+          <w:i/>
+          <w:iCs/>
+          <w:sz w:val="24"/>
+          <w:szCs w:val="24"/>
+        </w:rPr>
+        <w:t xml:space="preserve"> </w:t>
+      </w:r>
+      <w:r>
+        <w:rPr>
+          <w:i/>
+          <w:iCs/>
+          <w:sz w:val="24"/>
+          <w:szCs w:val="24"/>
+        </w:rPr>
+        <w:t xml:space="preserve">- 1-2 times per week </w:t>
+      </w:r>
+      <w:r>
+        <w:rPr>
+          <w:b/>
+          <w:bCs/>
+          <w:i w:val="false"/>
+          <w:iCs w:val="false"/>
+          <w:sz w:val="24"/>
+          <w:szCs w:val="24"/>
+        </w:rPr>
+        <w:t>(12.5%)</w:t>
+      </w:r>
+    </w:p>
+    <w:p>
+      <w:pPr>
+        <w:pStyle w:val="Normal"/>
+        <w:spacing w:before="0" w:after="0"/>
+        <w:rPr>
+          <w:i/>
+          <w:i/>
+          <w:iCs/>
+          <w:sz w:val="24"/>
+          <w:szCs w:val="24"/>
+        </w:rPr>
+      </w:pPr>
+      <w:r>
+        <w:rPr>
+          <w:i/>
+          <w:iCs/>
+          <w:sz w:val="24"/>
+          <w:szCs w:val="24"/>
+        </w:rPr>
+        <w:t xml:space="preserve"> </w:t>
+      </w:r>
+      <w:r>
+        <w:rPr>
+          <w:i/>
+          <w:iCs/>
+          <w:sz w:val="24"/>
+          <w:szCs w:val="24"/>
+        </w:rPr>
+        <w:t xml:space="preserve">- 3-4 times per week </w:t>
+      </w:r>
+      <w:r>
+        <w:rPr>
+          <w:b/>
+          <w:bCs/>
+          <w:i w:val="false"/>
+          <w:iCs w:val="false"/>
+          <w:sz w:val="24"/>
+          <w:szCs w:val="24"/>
+        </w:rPr>
+        <w:t>(0.0%)</w:t>
+      </w:r>
+    </w:p>
+    <w:p>
+      <w:pPr>
+        <w:pStyle w:val="Normal"/>
+        <w:spacing w:before="0" w:after="0"/>
+        <w:rPr>
+          <w:i/>
+          <w:i/>
+          <w:iCs/>
+          <w:sz w:val="24"/>
+          <w:szCs w:val="24"/>
+        </w:rPr>
+      </w:pPr>
+      <w:r>
+        <w:rPr>
+          <w:i/>
+          <w:iCs/>
+          <w:sz w:val="24"/>
+          <w:szCs w:val="24"/>
+        </w:rPr>
+        <w:t xml:space="preserve"> </w:t>
+      </w:r>
+      <w:r>
+        <w:rPr>
+          <w:i/>
+          <w:iCs/>
+          <w:sz w:val="24"/>
+          <w:szCs w:val="24"/>
+        </w:rPr>
+        <w:t xml:space="preserve">- 5+ times per week </w:t>
+      </w:r>
+      <w:r>
+        <w:rPr>
+          <w:b/>
+          <w:bCs/>
+          <w:i w:val="false"/>
+          <w:iCs w:val="false"/>
+          <w:sz w:val="24"/>
+          <w:szCs w:val="24"/>
+        </w:rPr>
+        <w:t>(0.0%)</w:t>
+      </w:r>
+    </w:p>
+    <w:p>
+      <w:pPr>
+        <w:pStyle w:val="Normal"/>
+        <w:spacing w:before="0" w:after="0"/>
+        <w:rPr>
+          <w:i/>
+          <w:i/>
+          <w:iCs/>
+        </w:rPr>
+      </w:pPr>
+      <w:r>
+        <w:rPr>
+          <w:sz w:val="24"/>
+          <w:szCs w:val="24"/>
+        </w:rPr>
+      </w:r>
+    </w:p>
+    <w:p>
+      <w:pPr>
+        <w:pStyle w:val="Normal"/>
+        <w:spacing w:before="0" w:after="0"/>
+        <w:rPr>
+          <w:sz w:val="24"/>
+          <w:szCs w:val="24"/>
+        </w:rPr>
+      </w:pPr>
+      <w:r>
+        <w:rPr>
+          <w:i/>
+          <w:iCs/>
+          <w:sz w:val="24"/>
+          <w:szCs w:val="24"/>
+        </w:rPr>
+        <w:t>How did you find our web application to navigate?</w:t>
+      </w:r>
+    </w:p>
+    <w:p>
+      <w:pPr>
+        <w:pStyle w:val="Normal"/>
+        <w:spacing w:before="0" w:after="0"/>
+        <w:rPr>
+          <w:i/>
+          <w:i/>
+          <w:iCs/>
+          <w:sz w:val="24"/>
+          <w:szCs w:val="24"/>
+        </w:rPr>
+      </w:pPr>
+      <w:r>
+        <w:rPr>
+          <w:i/>
+          <w:iCs/>
+          <w:sz w:val="24"/>
+          <w:szCs w:val="24"/>
+        </w:rPr>
+        <w:t xml:space="preserve"> </w:t>
+      </w:r>
+      <w:r>
+        <w:rPr>
+          <w:i/>
+          <w:iCs/>
+          <w:sz w:val="24"/>
+          <w:szCs w:val="24"/>
+        </w:rPr>
+        <w:t>- Very difficult</w:t>
+      </w:r>
+      <w:r>
+        <w:rPr>
+          <w:i w:val="false"/>
+          <w:iCs w:val="false"/>
+          <w:sz w:val="24"/>
+          <w:szCs w:val="24"/>
+        </w:rPr>
+        <w:t xml:space="preserve"> </w:t>
+      </w:r>
+      <w:r>
+        <w:rPr>
+          <w:b/>
+          <w:bCs/>
+          <w:i w:val="false"/>
+          <w:iCs w:val="false"/>
+          <w:sz w:val="24"/>
+          <w:szCs w:val="24"/>
+        </w:rPr>
+        <w:t>(12.5%)</w:t>
+      </w:r>
+    </w:p>
+    <w:p>
+      <w:pPr>
+        <w:pStyle w:val="Normal"/>
+        <w:spacing w:before="0" w:after="0"/>
+        <w:rPr>
+          <w:i/>
+          <w:i/>
+          <w:iCs/>
+          <w:sz w:val="24"/>
+          <w:szCs w:val="24"/>
+        </w:rPr>
+      </w:pPr>
+      <w:r>
+        <w:rPr>
+          <w:i/>
+          <w:iCs/>
+          <w:sz w:val="24"/>
+          <w:szCs w:val="24"/>
+        </w:rPr>
+        <w:t xml:space="preserve"> </w:t>
+      </w:r>
+      <w:r>
+        <w:rPr>
+          <w:i/>
+          <w:iCs/>
+          <w:sz w:val="24"/>
+          <w:szCs w:val="24"/>
+        </w:rPr>
+        <w:t xml:space="preserve">- Somewhat difficult </w:t>
+      </w:r>
+      <w:r>
+        <w:rPr>
+          <w:b/>
+          <w:bCs/>
+          <w:i w:val="false"/>
+          <w:iCs w:val="false"/>
+          <w:sz w:val="24"/>
+          <w:szCs w:val="24"/>
+        </w:rPr>
+        <w:t>(0.0%)</w:t>
+      </w:r>
+    </w:p>
+    <w:p>
+      <w:pPr>
+        <w:pStyle w:val="Normal"/>
+        <w:spacing w:before="0" w:after="0"/>
+        <w:rPr>
+          <w:i/>
+          <w:i/>
+          <w:iCs/>
+          <w:sz w:val="24"/>
+          <w:szCs w:val="24"/>
+        </w:rPr>
+      </w:pPr>
+      <w:r>
+        <w:rPr>
+          <w:i/>
+          <w:iCs/>
+          <w:sz w:val="24"/>
+          <w:szCs w:val="24"/>
+        </w:rPr>
+        <w:t xml:space="preserve"> </w:t>
+      </w:r>
+      <w:r>
+        <w:rPr>
+          <w:i/>
+          <w:iCs/>
+          <w:sz w:val="24"/>
+          <w:szCs w:val="24"/>
+        </w:rPr>
+        <w:t xml:space="preserve">- Somewhat simple </w:t>
+      </w:r>
+      <w:r>
+        <w:rPr>
+          <w:b/>
+          <w:bCs/>
+          <w:i w:val="false"/>
+          <w:iCs w:val="false"/>
+          <w:sz w:val="24"/>
+          <w:szCs w:val="24"/>
+        </w:rPr>
+        <w:t>(50.0%)</w:t>
+      </w:r>
+    </w:p>
+    <w:p>
+      <w:pPr>
+        <w:pStyle w:val="Normal"/>
+        <w:spacing w:before="0" w:after="0"/>
+        <w:rPr>
+          <w:i/>
+          <w:i/>
+          <w:iCs/>
+          <w:sz w:val="24"/>
+          <w:szCs w:val="24"/>
+        </w:rPr>
+      </w:pPr>
+      <w:bookmarkStart w:id="0" w:name="docs-internal-guid-1065bb11-0dea-d97b-dd74-2972be9a5b72"/>
+      <w:bookmarkEnd w:id="0"/>
+      <w:r>
+        <w:rPr>
+          <w:i/>
+          <w:iCs/>
+          <w:sz w:val="24"/>
+          <w:szCs w:val="24"/>
+        </w:rPr>
+        <w:t xml:space="preserve"> </w:t>
+      </w:r>
+      <w:r>
+        <w:rPr>
+          <w:i/>
+          <w:iCs/>
+          <w:sz w:val="24"/>
+          <w:szCs w:val="24"/>
+        </w:rPr>
+        <w:t xml:space="preserve">- Very simple </w:t>
+      </w:r>
+      <w:r>
+        <w:rPr>
+          <w:b/>
+          <w:bCs/>
+          <w:i w:val="false"/>
+          <w:iCs w:val="false"/>
+          <w:sz w:val="24"/>
+          <w:szCs w:val="24"/>
+        </w:rPr>
+        <w:t>(37.5%)</w:t>
+      </w:r>
+    </w:p>
+    <w:p>
+      <w:pPr>
+        <w:pStyle w:val="Normal"/>
+        <w:rPr>
+          <w:sz w:val="24"/>
+          <w:szCs w:val="24"/>
+        </w:rPr>
+      </w:pPr>
+      <w:bookmarkStart w:id="1" w:name="docs-internal-guid-1065bb11-0dea-f845-5eaa-d16950ef9a71"/>
+      <w:bookmarkStart w:id="2" w:name="docs-internal-guid-1065bb11-0dea-f845-5eaa-d16950ef9a71"/>
+      <w:bookmarkEnd w:id="2"/>
+      <w:r>
+        <w:rPr>
+          <w:sz w:val="24"/>
+          <w:szCs w:val="24"/>
+        </w:rPr>
+      </w:r>
+    </w:p>
+    <w:p>
+      <w:pPr>
+        <w:pStyle w:val="Normal"/>
+        <w:spacing w:before="0" w:after="0"/>
+        <w:rPr>
+          <w:sz w:val="24"/>
+          <w:szCs w:val="24"/>
+        </w:rPr>
+      </w:pPr>
+      <w:r>
+        <w:rPr>
+          <w:i/>
+          <w:iCs/>
+          <w:sz w:val="24"/>
+          <w:szCs w:val="24"/>
+        </w:rPr>
+        <w:t>Does the layout of the stats make them clear and easy to read?</w:t>
+      </w:r>
+    </w:p>
+    <w:p>
+      <w:pPr>
+        <w:pStyle w:val="Normal"/>
+        <w:spacing w:before="0" w:after="0"/>
+        <w:rPr>
+          <w:i/>
+          <w:i/>
+          <w:iCs/>
+          <w:sz w:val="24"/>
+          <w:szCs w:val="24"/>
+        </w:rPr>
+      </w:pPr>
+      <w:r>
+        <w:rPr>
+          <w:i/>
+          <w:iCs/>
+          <w:sz w:val="24"/>
+          <w:szCs w:val="24"/>
+        </w:rPr>
+        <w:t xml:space="preserve"> </w:t>
+      </w:r>
+      <w:r>
+        <w:rPr>
+          <w:i/>
+          <w:iCs/>
+          <w:sz w:val="24"/>
+          <w:szCs w:val="24"/>
+        </w:rPr>
+        <w:t>- No, not at all</w:t>
+      </w:r>
+      <w:r>
+        <w:rPr>
+          <w:i w:val="false"/>
+          <w:iCs w:val="false"/>
+          <w:sz w:val="24"/>
+          <w:szCs w:val="24"/>
+        </w:rPr>
+        <w:t xml:space="preserve"> </w:t>
+      </w:r>
+      <w:r>
+        <w:rPr>
+          <w:b/>
+          <w:bCs/>
+          <w:i w:val="false"/>
+          <w:iCs w:val="false"/>
+          <w:sz w:val="24"/>
+          <w:szCs w:val="24"/>
+        </w:rPr>
+        <w:t>(0.0%)</w:t>
+      </w:r>
+    </w:p>
+    <w:p>
+      <w:pPr>
+        <w:pStyle w:val="Normal"/>
+        <w:spacing w:before="0" w:after="0"/>
+        <w:rPr>
+          <w:i/>
+          <w:i/>
+          <w:iCs/>
+          <w:sz w:val="24"/>
+          <w:szCs w:val="24"/>
+        </w:rPr>
+      </w:pPr>
+      <w:r>
+        <w:rPr>
+          <w:i/>
+          <w:iCs/>
+          <w:sz w:val="24"/>
+          <w:szCs w:val="24"/>
+        </w:rPr>
+        <w:t xml:space="preserve"> </w:t>
+      </w:r>
+      <w:r>
+        <w:rPr>
+          <w:i/>
+          <w:iCs/>
+          <w:sz w:val="24"/>
+          <w:szCs w:val="24"/>
+        </w:rPr>
+        <w:t xml:space="preserve">- No, not really </w:t>
+      </w:r>
+      <w:r>
+        <w:rPr>
+          <w:b/>
+          <w:bCs/>
+          <w:i w:val="false"/>
+          <w:iCs w:val="false"/>
+          <w:sz w:val="24"/>
+          <w:szCs w:val="24"/>
+        </w:rPr>
+        <w:t>(25.0%)</w:t>
+      </w:r>
+    </w:p>
+    <w:p>
+      <w:pPr>
+        <w:pStyle w:val="Normal"/>
+        <w:spacing w:before="0" w:after="0"/>
+        <w:rPr>
+          <w:i/>
+          <w:i/>
+          <w:iCs/>
+          <w:sz w:val="24"/>
+          <w:szCs w:val="24"/>
+        </w:rPr>
+      </w:pPr>
+      <w:r>
+        <w:rPr>
+          <w:i/>
+          <w:iCs/>
+          <w:sz w:val="24"/>
+          <w:szCs w:val="24"/>
+        </w:rPr>
+        <w:t xml:space="preserve"> </w:t>
+      </w:r>
+      <w:r>
+        <w:rPr>
+          <w:i/>
+          <w:iCs/>
+          <w:sz w:val="24"/>
+          <w:szCs w:val="24"/>
+        </w:rPr>
+        <w:t xml:space="preserve">- Yes, partly </w:t>
+      </w:r>
+      <w:r>
+        <w:rPr>
+          <w:b/>
+          <w:bCs/>
+          <w:i w:val="false"/>
+          <w:iCs w:val="false"/>
+          <w:sz w:val="24"/>
+          <w:szCs w:val="24"/>
+        </w:rPr>
+        <w:t>(62.5%)</w:t>
+      </w:r>
+    </w:p>
+    <w:p>
+      <w:pPr>
+        <w:pStyle w:val="Normal"/>
+        <w:spacing w:before="0" w:after="0"/>
+        <w:rPr>
+          <w:i/>
+          <w:i/>
+          <w:iCs/>
+          <w:sz w:val="24"/>
+          <w:szCs w:val="24"/>
+        </w:rPr>
+      </w:pPr>
+      <w:bookmarkStart w:id="3" w:name="docs-internal-guid-1065bb11-0dea-d97b-dd74-2972be9a5b721"/>
+      <w:bookmarkStart w:id="4" w:name="docs-internal-guid-1065bb11-0deb-1219-f55e-86294063466f"/>
+      <w:bookmarkEnd w:id="3"/>
+      <w:bookmarkEnd w:id="4"/>
+      <w:r>
+        <w:rPr>
+          <w:i/>
+          <w:iCs/>
+          <w:sz w:val="24"/>
+          <w:szCs w:val="24"/>
+        </w:rPr>
+        <w:t xml:space="preserve"> </w:t>
+      </w:r>
+      <w:r>
+        <w:rPr>
+          <w:i/>
+          <w:iCs/>
+          <w:sz w:val="24"/>
+          <w:szCs w:val="24"/>
+        </w:rPr>
+        <w:t xml:space="preserve">- Yes, definitely </w:t>
+      </w:r>
+      <w:r>
+        <w:rPr>
+          <w:b/>
+          <w:bCs/>
+          <w:i w:val="false"/>
+          <w:iCs w:val="false"/>
+          <w:sz w:val="24"/>
+          <w:szCs w:val="24"/>
+        </w:rPr>
+        <w:t>(12.5%)</w:t>
+      </w:r>
+    </w:p>
+    <w:p>
+      <w:pPr>
+        <w:pStyle w:val="Normal"/>
+        <w:rPr>
+          <w:sz w:val="24"/>
+          <w:szCs w:val="24"/>
+        </w:rPr>
+      </w:pPr>
+      <w:bookmarkStart w:id="5" w:name="docs-internal-guid-1065bb11-0deb-25e8-4f4f-0987de2fea37"/>
+      <w:bookmarkStart w:id="6" w:name="docs-internal-guid-1065bb11-0deb-25e8-4f4f-0987de2fea37"/>
+      <w:bookmarkEnd w:id="6"/>
+      <w:r>
+        <w:rPr>
+          <w:sz w:val="24"/>
+          <w:szCs w:val="24"/>
+        </w:rPr>
+      </w:r>
+    </w:p>
+    <w:p>
+      <w:pPr>
+        <w:pStyle w:val="Normal"/>
+        <w:spacing w:before="0" w:after="0"/>
+        <w:rPr>
+          <w:sz w:val="24"/>
+          <w:szCs w:val="24"/>
+        </w:rPr>
+      </w:pPr>
+      <w:r>
+        <w:rPr>
+          <w:i/>
+          <w:iCs/>
+          <w:sz w:val="24"/>
+          <w:szCs w:val="24"/>
+        </w:rPr>
+        <w:t>Do you think being able to see your friends activities is a useful feature?</w:t>
+      </w:r>
+    </w:p>
+    <w:p>
+      <w:pPr>
+        <w:pStyle w:val="Normal"/>
+        <w:spacing w:before="0" w:after="0"/>
+        <w:rPr>
+          <w:i/>
+          <w:i/>
+          <w:iCs/>
+          <w:sz w:val="24"/>
+          <w:szCs w:val="24"/>
+        </w:rPr>
+      </w:pPr>
+      <w:r>
+        <w:rPr>
+          <w:i/>
+          <w:iCs/>
+          <w:sz w:val="24"/>
+          <w:szCs w:val="24"/>
+        </w:rPr>
+        <w:t xml:space="preserve"> </w:t>
+      </w:r>
+      <w:r>
+        <w:rPr>
+          <w:i/>
+          <w:iCs/>
+          <w:sz w:val="24"/>
+          <w:szCs w:val="24"/>
+        </w:rPr>
+        <w:t>- Yes</w:t>
+      </w:r>
+      <w:r>
+        <w:rPr>
+          <w:i w:val="false"/>
+          <w:iCs w:val="false"/>
+          <w:sz w:val="24"/>
+          <w:szCs w:val="24"/>
+        </w:rPr>
+        <w:t xml:space="preserve"> </w:t>
+      </w:r>
+      <w:r>
+        <w:rPr>
+          <w:b/>
+          <w:bCs/>
+          <w:i w:val="false"/>
+          <w:iCs w:val="false"/>
+          <w:sz w:val="24"/>
+          <w:szCs w:val="24"/>
+        </w:rPr>
+        <w:t>(75.0%)</w:t>
+      </w:r>
+    </w:p>
+    <w:p>
+      <w:pPr>
+        <w:pStyle w:val="Normal"/>
+        <w:spacing w:before="0" w:after="0"/>
+        <w:rPr>
+          <w:i/>
+          <w:i/>
+          <w:iCs/>
+          <w:sz w:val="24"/>
+          <w:szCs w:val="24"/>
+        </w:rPr>
+      </w:pPr>
+      <w:r>
+        <w:rPr>
+          <w:i/>
+          <w:iCs/>
+          <w:sz w:val="24"/>
+          <w:szCs w:val="24"/>
+        </w:rPr>
+        <w:t xml:space="preserve"> </w:t>
+      </w:r>
+      <w:r>
+        <w:rPr>
+          <w:i/>
+          <w:iCs/>
+          <w:sz w:val="24"/>
+          <w:szCs w:val="24"/>
+        </w:rPr>
+        <w:t xml:space="preserve">- No </w:t>
+      </w:r>
+      <w:r>
+        <w:rPr>
+          <w:b/>
+          <w:bCs/>
+          <w:i w:val="false"/>
+          <w:iCs w:val="false"/>
+          <w:sz w:val="24"/>
+          <w:szCs w:val="24"/>
+        </w:rPr>
+        <w:t>(0.0%)</w:t>
+      </w:r>
+    </w:p>
+    <w:p>
+      <w:pPr>
+        <w:pStyle w:val="Normal"/>
+        <w:spacing w:before="0" w:after="0"/>
+        <w:rPr>
+          <w:b/>
+          <w:b/>
+          <w:bCs/>
+          <w:i w:val="false"/>
+          <w:i w:val="false"/>
+          <w:iCs w:val="false"/>
+        </w:rPr>
+      </w:pPr>
+      <w:r>
+        <w:rPr>
+          <w:i/>
+          <w:iCs/>
+          <w:sz w:val="24"/>
+          <w:szCs w:val="24"/>
+        </w:rPr>
+        <w:t xml:space="preserve"> </w:t>
+      </w:r>
+      <w:r>
+        <w:rPr>
+          <w:i/>
+          <w:iCs/>
+          <w:sz w:val="24"/>
+          <w:szCs w:val="24"/>
+        </w:rPr>
+        <w:t xml:space="preserve">- Maybe </w:t>
+      </w:r>
+      <w:r>
+        <w:rPr>
+          <w:b/>
+          <w:bCs/>
+          <w:i w:val="false"/>
+          <w:iCs w:val="false"/>
+          <w:sz w:val="24"/>
+          <w:szCs w:val="24"/>
+        </w:rPr>
+        <w:t>(25.0%)</w:t>
+      </w:r>
+    </w:p>
+    <w:p>
+      <w:pPr>
+        <w:pStyle w:val="Normal"/>
+        <w:rPr>
+          <w:sz w:val="24"/>
+          <w:szCs w:val="24"/>
+        </w:rPr>
+      </w:pPr>
+      <w:bookmarkStart w:id="7" w:name="docs-internal-guid-1065bb11-0deb-4b90-3d5c-d303530eb654"/>
+      <w:bookmarkStart w:id="8" w:name="docs-internal-guid-1065bb11-0deb-4b90-3d5c-d303530eb654"/>
+      <w:bookmarkEnd w:id="8"/>
+      <w:r>
+        <w:rPr>
+          <w:sz w:val="24"/>
+          <w:szCs w:val="24"/>
+        </w:rPr>
+      </w:r>
+    </w:p>
+    <w:p>
+      <w:pPr>
+        <w:pStyle w:val="Normal"/>
+        <w:spacing w:before="0" w:after="0"/>
+        <w:rPr>
+          <w:sz w:val="24"/>
+          <w:szCs w:val="24"/>
+        </w:rPr>
+      </w:pPr>
+      <w:r>
+        <w:rPr>
+          <w:i/>
+          <w:iCs/>
+          <w:sz w:val="24"/>
+          <w:szCs w:val="24"/>
+        </w:rPr>
+        <w:t>Do you think the markings on the map (start/end markers and full running path) are useful?</w:t>
+      </w:r>
+    </w:p>
+    <w:p>
+      <w:pPr>
+        <w:pStyle w:val="Normal"/>
+        <w:spacing w:before="0" w:after="0"/>
+        <w:rPr>
+          <w:i/>
+          <w:i/>
+          <w:iCs/>
+          <w:sz w:val="24"/>
+          <w:szCs w:val="24"/>
+        </w:rPr>
+      </w:pPr>
+      <w:r>
+        <w:rPr>
+          <w:i/>
+          <w:iCs/>
+          <w:sz w:val="24"/>
+          <w:szCs w:val="24"/>
+        </w:rPr>
+        <w:t xml:space="preserve"> </w:t>
+      </w:r>
+      <w:r>
+        <w:rPr>
+          <w:i/>
+          <w:iCs/>
+          <w:sz w:val="24"/>
+          <w:szCs w:val="24"/>
+        </w:rPr>
+        <w:t>- Yes</w:t>
+      </w:r>
+      <w:r>
+        <w:rPr>
+          <w:i w:val="false"/>
+          <w:iCs w:val="false"/>
+          <w:sz w:val="24"/>
+          <w:szCs w:val="24"/>
+        </w:rPr>
+        <w:t xml:space="preserve"> </w:t>
+      </w:r>
+      <w:r>
+        <w:rPr>
+          <w:b/>
+          <w:bCs/>
+          <w:i w:val="false"/>
+          <w:iCs w:val="false"/>
+          <w:sz w:val="24"/>
+          <w:szCs w:val="24"/>
+        </w:rPr>
+        <w:t>(87.5%)</w:t>
+      </w:r>
+    </w:p>
+    <w:p>
+      <w:pPr>
+        <w:pStyle w:val="Normal"/>
+        <w:spacing w:before="0" w:after="0"/>
+        <w:rPr>
+          <w:b/>
+          <w:b/>
+          <w:bCs/>
+          <w:i w:val="false"/>
+          <w:i w:val="false"/>
+          <w:iCs w:val="false"/>
+        </w:rPr>
+      </w:pPr>
+      <w:r>
+        <w:rPr>
+          <w:i/>
+          <w:iCs/>
+          <w:sz w:val="24"/>
+          <w:szCs w:val="24"/>
+        </w:rPr>
+        <w:t xml:space="preserve"> </w:t>
+      </w:r>
+      <w:r>
+        <w:rPr>
+          <w:i/>
+          <w:iCs/>
+          <w:sz w:val="24"/>
+          <w:szCs w:val="24"/>
+        </w:rPr>
+        <w:t xml:space="preserve">- No </w:t>
+      </w:r>
+      <w:r>
+        <w:rPr>
+          <w:b/>
+          <w:bCs/>
+          <w:i w:val="false"/>
+          <w:iCs w:val="false"/>
+          <w:sz w:val="24"/>
+          <w:szCs w:val="24"/>
+        </w:rPr>
+        <w:t>(12.5%)</w:t>
+      </w:r>
+    </w:p>
+    <w:p>
+      <w:pPr>
+        <w:pStyle w:val="Normal"/>
+        <w:rPr>
+          <w:sz w:val="24"/>
+          <w:szCs w:val="24"/>
+        </w:rPr>
+      </w:pPr>
+      <w:r>
+        <w:rPr>
+          <w:sz w:val="24"/>
+          <w:szCs w:val="24"/>
+        </w:rPr>
+      </w:r>
+    </w:p>
+    <w:p>
+      <w:pPr>
+        <w:pStyle w:val="Normal"/>
+        <w:spacing w:before="0" w:after="0"/>
+        <w:rPr>
+          <w:sz w:val="24"/>
+          <w:szCs w:val="24"/>
+        </w:rPr>
+      </w:pPr>
+      <w:r>
+        <w:rPr>
+          <w:i/>
+          <w:iCs/>
+          <w:sz w:val="24"/>
+          <w:szCs w:val="24"/>
+        </w:rPr>
+        <w:t>Do you think you would use this web app? (If you don't run, imagine what you would reply if you did.)</w:t>
+      </w:r>
+    </w:p>
+    <w:p>
+      <w:pPr>
+        <w:pStyle w:val="Normal"/>
+        <w:spacing w:before="0" w:after="0"/>
+        <w:rPr>
+          <w:i/>
+          <w:i/>
+          <w:iCs/>
+          <w:sz w:val="24"/>
+          <w:szCs w:val="24"/>
+        </w:rPr>
+      </w:pPr>
+      <w:r>
+        <w:rPr>
+          <w:i/>
+          <w:iCs/>
+          <w:sz w:val="24"/>
+          <w:szCs w:val="24"/>
+        </w:rPr>
+        <w:t xml:space="preserve"> </w:t>
+      </w:r>
+      <w:r>
+        <w:rPr>
+          <w:i/>
+          <w:iCs/>
+          <w:sz w:val="24"/>
+          <w:szCs w:val="24"/>
+        </w:rPr>
+        <w:t>- Yes</w:t>
+      </w:r>
+      <w:r>
+        <w:rPr>
+          <w:i w:val="false"/>
+          <w:iCs w:val="false"/>
+          <w:sz w:val="24"/>
+          <w:szCs w:val="24"/>
+        </w:rPr>
+        <w:t xml:space="preserve"> </w:t>
+      </w:r>
+      <w:r>
+        <w:rPr>
+          <w:b/>
+          <w:bCs/>
+          <w:i w:val="false"/>
+          <w:iCs w:val="false"/>
+          <w:sz w:val="24"/>
+          <w:szCs w:val="24"/>
+        </w:rPr>
+        <w:t>(25.0%)</w:t>
+      </w:r>
+    </w:p>
+    <w:p>
+      <w:pPr>
+        <w:pStyle w:val="Normal"/>
+        <w:spacing w:before="0" w:after="0"/>
+        <w:rPr>
+          <w:i/>
+          <w:i/>
+          <w:iCs/>
+          <w:sz w:val="24"/>
+          <w:szCs w:val="24"/>
+        </w:rPr>
+      </w:pPr>
+      <w:r>
+        <w:rPr>
+          <w:i/>
+          <w:iCs/>
+          <w:sz w:val="24"/>
+          <w:szCs w:val="24"/>
+        </w:rPr>
+        <w:t xml:space="preserve"> </w:t>
+      </w:r>
+      <w:r>
+        <w:rPr>
+          <w:i/>
+          <w:iCs/>
+          <w:sz w:val="24"/>
+          <w:szCs w:val="24"/>
+        </w:rPr>
+        <w:t xml:space="preserve">- No </w:t>
+      </w:r>
+      <w:r>
+        <w:rPr>
+          <w:b/>
+          <w:bCs/>
+          <w:i w:val="false"/>
+          <w:iCs w:val="false"/>
+          <w:sz w:val="24"/>
+          <w:szCs w:val="24"/>
+        </w:rPr>
+        <w:t>(</w:t>
+      </w:r>
+      <w:r>
+        <w:rPr>
+          <w:b/>
+          <w:bCs/>
+          <w:i w:val="false"/>
+          <w:iCs w:val="false"/>
+          <w:sz w:val="24"/>
+          <w:szCs w:val="24"/>
+        </w:rPr>
+        <w:t>0</w:t>
+      </w:r>
+      <w:r>
+        <w:rPr>
+          <w:b/>
+          <w:bCs/>
+          <w:i w:val="false"/>
+          <w:iCs w:val="false"/>
+          <w:sz w:val="24"/>
+          <w:szCs w:val="24"/>
+        </w:rPr>
+        <w:t>.0%)</w:t>
+      </w:r>
+    </w:p>
+    <w:p>
+      <w:pPr>
+        <w:pStyle w:val="Normal"/>
+        <w:spacing w:before="0" w:after="0"/>
+        <w:rPr>
+          <w:i/>
+          <w:i/>
+          <w:iCs/>
+          <w:sz w:val="24"/>
+          <w:szCs w:val="24"/>
+        </w:rPr>
+      </w:pPr>
+      <w:r>
+        <w:rPr>
+          <w:i/>
+          <w:iCs/>
+          <w:sz w:val="24"/>
+          <w:szCs w:val="24"/>
+        </w:rPr>
+        <w:t xml:space="preserve">- </w:t>
+      </w:r>
+      <w:r>
+        <w:rPr>
+          <w:i/>
+          <w:iCs/>
+          <w:sz w:val="24"/>
+          <w:szCs w:val="24"/>
+        </w:rPr>
+        <w:t>Maybe</w:t>
+      </w:r>
+      <w:r>
+        <w:rPr>
+          <w:i/>
+          <w:iCs/>
+          <w:sz w:val="24"/>
+          <w:szCs w:val="24"/>
+        </w:rPr>
+        <w:t xml:space="preserve"> </w:t>
+      </w:r>
+      <w:r>
+        <w:rPr>
+          <w:b/>
+          <w:bCs/>
+          <w:i w:val="false"/>
+          <w:iCs w:val="false"/>
+          <w:sz w:val="24"/>
+          <w:szCs w:val="24"/>
+        </w:rPr>
+        <w:t>(</w:t>
+      </w:r>
+      <w:r>
+        <w:rPr>
+          <w:b/>
+          <w:bCs/>
+          <w:i w:val="false"/>
+          <w:iCs w:val="false"/>
+          <w:sz w:val="24"/>
+          <w:szCs w:val="24"/>
+        </w:rPr>
+        <w:t>75</w:t>
+      </w:r>
+      <w:r>
+        <w:rPr>
+          <w:b/>
+          <w:bCs/>
+          <w:i w:val="false"/>
+          <w:iCs w:val="false"/>
+          <w:sz w:val="24"/>
+          <w:szCs w:val="24"/>
+        </w:rPr>
+        <w:t>.</w:t>
+      </w:r>
+      <w:r>
+        <w:rPr>
+          <w:b/>
+          <w:bCs/>
+          <w:i w:val="false"/>
+          <w:iCs w:val="false"/>
+          <w:sz w:val="24"/>
+          <w:szCs w:val="24"/>
+        </w:rPr>
+        <w:t>0</w:t>
+      </w:r>
+      <w:r>
+        <w:rPr>
+          <w:b/>
+          <w:bCs/>
+          <w:i w:val="false"/>
+          <w:iCs w:val="false"/>
+          <w:sz w:val="24"/>
+          <w:szCs w:val="24"/>
+        </w:rPr>
+        <w:t>%)</w:t>
+      </w:r>
+    </w:p>
+    <w:p>
+      <w:pPr>
+        <w:pStyle w:val="Normal"/>
+        <w:spacing w:before="0" w:after="0"/>
+        <w:rPr>
+          <w:b/>
+          <w:b/>
+          <w:bCs/>
+          <w:i w:val="false"/>
+          <w:i w:val="false"/>
+          <w:iCs w:val="false"/>
+        </w:rPr>
+      </w:pPr>
+      <w:bookmarkStart w:id="9" w:name="docs-internal-guid-1065bb11-0dea-d97b-dd74-2972be9a5b7213"/>
+      <w:bookmarkStart w:id="10" w:name="docs-internal-guid-1065bb11-0deb-1219-f55e-86294063466f3"/>
+      <w:bookmarkStart w:id="11" w:name="docs-internal-guid-1065bb11-0dea-d97b-dd74-2972be9a5b7213"/>
+      <w:bookmarkStart w:id="12" w:name="docs-internal-guid-1065bb11-0deb-1219-f55e-86294063466f3"/>
+      <w:bookmarkEnd w:id="11"/>
+      <w:bookmarkEnd w:id="12"/>
+      <w:r>
+        <w:rPr>
+          <w:i/>
+          <w:iCs/>
+          <w:sz w:val="24"/>
+          <w:szCs w:val="24"/>
+        </w:rPr>
+      </w:r>
+    </w:p>
+    <w:p>
+      <w:pPr>
+        <w:pStyle w:val="Normal"/>
+        <w:spacing w:before="0" w:after="0"/>
+        <w:rPr>
+          <w:sz w:val="24"/>
+          <w:szCs w:val="24"/>
+        </w:rPr>
+      </w:pPr>
+      <w:r>
+        <w:rPr>
+          <w:sz w:val="24"/>
+          <w:szCs w:val="24"/>
+        </w:rPr>
+      </w:r>
+    </w:p>
+    <w:p>
+      <w:pPr>
+        <w:pStyle w:val="Normal"/>
+        <w:spacing w:before="0" w:after="0"/>
+        <w:rPr>
+          <w:b/>
+          <w:b/>
+          <w:bCs/>
+          <w:sz w:val="24"/>
+          <w:szCs w:val="24"/>
+        </w:rPr>
+      </w:pPr>
+      <w:r>
+        <w:rPr>
+          <w:b/>
+          <w:bCs/>
+          <w:sz w:val="24"/>
+          <w:szCs w:val="24"/>
+        </w:rPr>
+        <w:t>Q</w:t>
+      </w:r>
+      <w:r>
+        <w:rPr>
+          <w:b/>
+          <w:bCs/>
+          <w:sz w:val="24"/>
+          <w:szCs w:val="24"/>
+        </w:rPr>
+        <w:t>ualitative questions:</w:t>
+      </w:r>
+    </w:p>
+    <w:p>
+      <w:pPr>
+        <w:pStyle w:val="Normal"/>
+        <w:spacing w:before="0" w:after="0"/>
+        <w:rPr>
+          <w:sz w:val="24"/>
+          <w:szCs w:val="24"/>
+        </w:rPr>
+      </w:pPr>
+      <w:r>
+        <w:rPr>
+          <w:sz w:val="24"/>
+          <w:szCs w:val="24"/>
+        </w:rPr>
+      </w:r>
+    </w:p>
+    <w:p>
+      <w:pPr>
+        <w:pStyle w:val="Normal"/>
+        <w:spacing w:before="0" w:after="0"/>
+        <w:rPr>
+          <w:i/>
+          <w:i/>
+          <w:iCs/>
+          <w:sz w:val="24"/>
+          <w:szCs w:val="24"/>
+        </w:rPr>
+      </w:pPr>
+      <w:r>
+        <w:rPr>
+          <w:i/>
+          <w:iCs/>
+          <w:sz w:val="24"/>
+          <w:szCs w:val="24"/>
+        </w:rPr>
+        <w:t>Q1. What did you like about the application?</w:t>
+      </w:r>
+    </w:p>
+    <w:p>
+      <w:pPr>
+        <w:pStyle w:val="Normal"/>
+        <w:spacing w:before="0" w:after="0"/>
+        <w:rPr>
+          <w:i/>
+          <w:i/>
+          <w:iCs/>
+          <w:sz w:val="24"/>
+          <w:szCs w:val="24"/>
+        </w:rPr>
+      </w:pPr>
+      <w:r>
+        <w:rPr>
+          <w:i/>
+          <w:iCs/>
+          <w:sz w:val="24"/>
+          <w:szCs w:val="24"/>
+        </w:rPr>
+        <w:t xml:space="preserve"> </w:t>
+      </w:r>
+      <w:r>
+        <w:rPr>
+          <w:i/>
+          <w:iCs/>
+          <w:sz w:val="24"/>
+          <w:szCs w:val="24"/>
+        </w:rPr>
+        <w:t>- “It's a good way of keeping track of your stats. Types of statistics are very clear. Overall stats of all GPX files uploaded is a good feature.”</w:t>
+      </w:r>
+    </w:p>
+    <w:p>
+      <w:pPr>
+        <w:pStyle w:val="Normal"/>
+        <w:spacing w:before="0" w:after="0"/>
+        <w:rPr>
+          <w:i/>
+          <w:i/>
+          <w:iCs/>
+          <w:sz w:val="24"/>
+          <w:szCs w:val="24"/>
+        </w:rPr>
+      </w:pPr>
+      <w:r>
+        <w:rPr>
+          <w:i/>
+          <w:iCs/>
+          <w:sz w:val="24"/>
+          <w:szCs w:val="24"/>
+        </w:rPr>
+        <w:t xml:space="preserve"> </w:t>
+      </w:r>
+      <w:r>
+        <w:rPr>
+          <w:i/>
+          <w:iCs/>
+          <w:sz w:val="24"/>
+          <w:szCs w:val="24"/>
+        </w:rPr>
+        <w:t xml:space="preserve">- “The colour scheme is </w:t>
+      </w:r>
+      <w:r>
+        <w:rPr>
+          <w:i/>
+          <w:iCs/>
+          <w:sz w:val="24"/>
+          <w:szCs w:val="24"/>
+        </w:rPr>
+        <w:t>lovely</w:t>
+      </w:r>
+      <w:r>
+        <w:rPr>
+          <w:i/>
+          <w:iCs/>
+          <w:sz w:val="24"/>
+          <w:szCs w:val="24"/>
+        </w:rPr>
+        <w:t>.”</w:t>
+      </w:r>
+    </w:p>
+    <w:p>
+      <w:pPr>
+        <w:pStyle w:val="Normal"/>
+        <w:spacing w:before="0" w:after="0"/>
+        <w:rPr>
+          <w:i/>
+          <w:i/>
+          <w:iCs/>
+          <w:sz w:val="24"/>
+          <w:szCs w:val="24"/>
+        </w:rPr>
+      </w:pPr>
+      <w:r>
+        <w:rPr>
+          <w:i/>
+          <w:iCs/>
+          <w:sz w:val="24"/>
+          <w:szCs w:val="24"/>
+        </w:rPr>
+        <w:t xml:space="preserve"> </w:t>
+      </w:r>
+      <w:r>
+        <w:rPr>
+          <w:i/>
+          <w:iCs/>
+          <w:sz w:val="24"/>
+          <w:szCs w:val="24"/>
+        </w:rPr>
+        <w:t>- “Simple and easy to use layout, not overloaded”</w:t>
+      </w:r>
+    </w:p>
+    <w:p>
+      <w:pPr>
+        <w:pStyle w:val="Normal"/>
+        <w:spacing w:before="0" w:after="0"/>
+        <w:rPr>
+          <w:i/>
+          <w:i/>
+          <w:iCs/>
+          <w:sz w:val="24"/>
+          <w:szCs w:val="24"/>
+        </w:rPr>
+      </w:pPr>
+      <w:r>
+        <w:rPr>
+          <w:i/>
+          <w:iCs/>
+          <w:sz w:val="24"/>
+          <w:szCs w:val="24"/>
+        </w:rPr>
+        <w:t xml:space="preserve"> </w:t>
+      </w:r>
+      <w:r>
+        <w:rPr>
+          <w:i/>
+          <w:iCs/>
+          <w:sz w:val="24"/>
+          <w:szCs w:val="24"/>
+        </w:rPr>
+        <w:t>- “Being able to see how long other runs take sounds like a good idea”</w:t>
+      </w:r>
+    </w:p>
+    <w:p>
+      <w:pPr>
+        <w:pStyle w:val="Normal"/>
+        <w:spacing w:before="0" w:after="0"/>
+        <w:rPr>
+          <w:i/>
+          <w:i/>
+          <w:iCs/>
+          <w:sz w:val="24"/>
+          <w:szCs w:val="24"/>
+        </w:rPr>
+      </w:pPr>
+      <w:r>
+        <w:rPr>
+          <w:i/>
+          <w:iCs/>
+          <w:sz w:val="24"/>
+          <w:szCs w:val="24"/>
+        </w:rPr>
+      </w:r>
+    </w:p>
+    <w:p>
+      <w:pPr>
+        <w:pStyle w:val="Normal"/>
+        <w:spacing w:before="0" w:after="0"/>
+        <w:rPr>
+          <w:i/>
+          <w:i/>
+          <w:iCs/>
+          <w:sz w:val="24"/>
+          <w:szCs w:val="24"/>
+        </w:rPr>
+      </w:pPr>
+      <w:r>
+        <w:rPr>
+          <w:i/>
+          <w:iCs/>
+          <w:sz w:val="24"/>
+          <w:szCs w:val="24"/>
+        </w:rPr>
+        <w:t>Q2. What did you not like about the application?</w:t>
+      </w:r>
+    </w:p>
+    <w:p>
+      <w:pPr>
+        <w:pStyle w:val="Normal"/>
+        <w:spacing w:before="0" w:after="0"/>
+        <w:rPr>
+          <w:i/>
+          <w:i/>
+          <w:iCs/>
+          <w:sz w:val="24"/>
+          <w:szCs w:val="24"/>
+        </w:rPr>
+      </w:pPr>
+      <w:r>
+        <w:rPr>
+          <w:i/>
+          <w:iCs/>
+          <w:sz w:val="24"/>
+          <w:szCs w:val="24"/>
+        </w:rPr>
+        <w:t xml:space="preserve"> </w:t>
+      </w:r>
+      <w:r>
+        <w:rPr>
+          <w:i/>
+          <w:iCs/>
+          <w:sz w:val="24"/>
+          <w:szCs w:val="24"/>
+        </w:rPr>
+        <w:t>- “Upload button doesn't work”</w:t>
+      </w:r>
+    </w:p>
+    <w:p>
+      <w:pPr>
+        <w:pStyle w:val="Normal"/>
+        <w:spacing w:before="0" w:after="0"/>
+        <w:rPr>
+          <w:i/>
+          <w:i/>
+          <w:iCs/>
+          <w:sz w:val="24"/>
+          <w:szCs w:val="24"/>
+        </w:rPr>
+      </w:pPr>
+      <w:r>
+        <w:rPr>
+          <w:i/>
+          <w:iCs/>
+          <w:sz w:val="24"/>
+          <w:szCs w:val="24"/>
+        </w:rPr>
+        <w:t xml:space="preserve"> </w:t>
+      </w:r>
+      <w:r>
+        <w:rPr>
+          <w:i/>
+          <w:iCs/>
+          <w:sz w:val="24"/>
+          <w:szCs w:val="24"/>
+        </w:rPr>
+        <w:t>- “The stats look like buttons, no good. Also choose a different shade of pink, looks like it is the 'Paint' default pink.”</w:t>
+      </w:r>
+    </w:p>
+    <w:p>
+      <w:pPr>
+        <w:pStyle w:val="Normal"/>
+        <w:spacing w:before="0" w:after="0"/>
+        <w:rPr>
+          <w:i/>
+          <w:i/>
+          <w:iCs/>
+          <w:sz w:val="24"/>
+          <w:szCs w:val="24"/>
+        </w:rPr>
+      </w:pPr>
+      <w:r>
+        <w:rPr>
+          <w:i/>
+          <w:iCs/>
+          <w:sz w:val="24"/>
+          <w:szCs w:val="24"/>
+        </w:rPr>
+        <w:t xml:space="preserve"> </w:t>
+      </w:r>
+      <w:r>
+        <w:rPr>
+          <w:i/>
+          <w:iCs/>
+          <w:sz w:val="24"/>
+          <w:szCs w:val="24"/>
+        </w:rPr>
+        <w:t>- “Your stats page is a bit empty, not very useful just now”</w:t>
+      </w:r>
+    </w:p>
+    <w:p>
+      <w:pPr>
+        <w:pStyle w:val="Heading1"/>
+        <w:rPr>
+          <w:sz w:val="24"/>
+          <w:szCs w:val="24"/>
+          <w:lang w:val="en-GB" w:eastAsia="en-US" w:bidi="ar-SA"/>
+        </w:rPr>
+      </w:pPr>
+      <w:r>
+        <w:rPr>
+          <w:sz w:val="24"/>
+          <w:szCs w:val="24"/>
+          <w:lang w:val="en-GB" w:eastAsia="en-US" w:bidi="ar-SA"/>
+        </w:rPr>
+        <w:t>DIscussion</w:t>
+      </w:r>
+    </w:p>
+    <w:p>
+      <w:pPr>
+        <w:pStyle w:val="Normal"/>
+        <w:rPr>
+          <w:sz w:val="24"/>
+          <w:szCs w:val="24"/>
+        </w:rPr>
+      </w:pPr>
+      <w:r>
+        <w:rPr>
+          <w:sz w:val="24"/>
+          <w:szCs w:val="24"/>
+        </w:rPr>
+        <w:t xml:space="preserve">Overall, </w:t>
+      </w:r>
+      <w:r>
+        <w:rPr>
+          <w:sz w:val="24"/>
+          <w:szCs w:val="24"/>
+        </w:rPr>
+        <w:t xml:space="preserve">we feel </w:t>
+      </w:r>
+      <w:r>
+        <w:rPr>
+          <w:sz w:val="24"/>
+          <w:szCs w:val="24"/>
+        </w:rPr>
+        <w:t xml:space="preserve">the feedback is positive. </w:t>
+      </w:r>
+      <w:r>
+        <w:rPr>
+          <w:sz w:val="24"/>
+          <w:szCs w:val="24"/>
+        </w:rPr>
+        <w:t>The general layout of the website an the ability to navigate through it was well received. One reviewer stated that “</w:t>
+      </w:r>
+      <w:r>
+        <w:rPr>
+          <w:i/>
+          <w:iCs/>
+          <w:sz w:val="24"/>
+          <w:szCs w:val="24"/>
+        </w:rPr>
+        <w:t>the stats look like buttons</w:t>
+      </w:r>
+      <w:r>
+        <w:rPr>
+          <w:sz w:val="24"/>
+          <w:szCs w:val="24"/>
+        </w:rPr>
+        <w:t xml:space="preserve">”. This comment was taken into consideration, and the layout of both the 'Most Recent' and 'Your Stats' pages was changed. Previously, each statistic was contained within its own box. Several of these boxes together looked like individual buttons that some users assumed they could click on for information in greater detail. This was not our intention, so now all statistic share one large box. The choice of </w:t>
+      </w:r>
+      <w:r>
+        <w:rPr>
+          <w:sz w:val="24"/>
+          <w:szCs w:val="24"/>
+          <w:lang w:val="en-GB" w:eastAsia="en-US" w:bidi="ar-SA"/>
+        </w:rPr>
+        <w:t>colours</w:t>
+      </w:r>
+      <w:r>
+        <w:rPr>
+          <w:sz w:val="24"/>
+          <w:szCs w:val="24"/>
+        </w:rPr>
+        <w:t xml:space="preserve"> was heavily </w:t>
+      </w:r>
+      <w:r>
+        <w:rPr>
+          <w:sz w:val="24"/>
+          <w:szCs w:val="24"/>
+          <w:lang w:val="en-GB" w:eastAsia="en-US" w:bidi="ar-SA"/>
+        </w:rPr>
+        <w:t xml:space="preserve">criticised. </w:t>
+      </w:r>
+      <w:r>
+        <w:rPr>
+          <w:sz w:val="24"/>
+          <w:szCs w:val="24"/>
+          <w:lang w:val="en-GB" w:eastAsia="en-US" w:bidi="ar-SA"/>
+        </w:rPr>
+        <w:t>A pale pink was our first background colour with red text, but a majority of reviewers did not find this attractive. We opted to change to a more appealing and neutral colour scheme consisting of shades of blue.</w:t>
+      </w:r>
+    </w:p>
+    <w:p>
+      <w:pPr>
+        <w:pStyle w:val="Normal"/>
+        <w:rPr>
+          <w:sz w:val="24"/>
+          <w:szCs w:val="24"/>
+        </w:rPr>
+      </w:pPr>
+      <w:r>
+        <w:rPr>
+          <w:sz w:val="24"/>
+          <w:szCs w:val="24"/>
+        </w:rPr>
+        <w:t xml:space="preserve">After looking over our reviews, we understand that the </w:t>
+      </w:r>
+      <w:r>
+        <w:rPr>
+          <w:sz w:val="24"/>
+          <w:szCs w:val="24"/>
+        </w:rPr>
+        <w:t xml:space="preserve">questions </w:t>
+      </w:r>
+      <w:r>
+        <w:rPr>
+          <w:sz w:val="24"/>
+          <w:szCs w:val="24"/>
+        </w:rPr>
+        <w:t>we provided</w:t>
+      </w:r>
+      <w:r>
+        <w:rPr>
+          <w:sz w:val="24"/>
+          <w:szCs w:val="24"/>
+        </w:rPr>
+        <w:t xml:space="preserve"> did not necessarily </w:t>
+      </w:r>
+      <w:r>
+        <w:rPr>
+          <w:sz w:val="24"/>
+          <w:szCs w:val="24"/>
+        </w:rPr>
+        <w:t>give</w:t>
+      </w:r>
+      <w:r>
+        <w:rPr>
+          <w:sz w:val="24"/>
+          <w:szCs w:val="24"/>
+        </w:rPr>
+        <w:t xml:space="preserve"> participants total freedom to express their feelings about the project. </w:t>
+      </w:r>
+      <w:r>
+        <w:rPr>
+          <w:sz w:val="24"/>
+          <w:szCs w:val="24"/>
+        </w:rPr>
+        <w:t>This is something we would change if this step were to be performed again.</w:t>
+      </w:r>
+      <w:r>
+        <w:rPr>
+          <w:sz w:val="24"/>
+          <w:szCs w:val="24"/>
+        </w:rPr>
+        <w:t xml:space="preserve"> </w:t>
+      </w:r>
+      <w:r>
+        <w:rPr>
+          <w:sz w:val="24"/>
+          <w:szCs w:val="24"/>
+        </w:rPr>
+        <w:t xml:space="preserve">However, the feedback we received was enough for us to continue making positive changes to look and functionality. </w:t>
+      </w:r>
+      <w:r>
+        <w:rPr>
+          <w:sz w:val="24"/>
+          <w:szCs w:val="24"/>
+        </w:rPr>
+        <w:t xml:space="preserve">There </w:t>
+      </w:r>
+      <w:r>
+        <w:rPr>
+          <w:sz w:val="24"/>
+          <w:szCs w:val="24"/>
+        </w:rPr>
+        <w:t>are</w:t>
+      </w:r>
+      <w:r>
+        <w:rPr>
+          <w:sz w:val="24"/>
+          <w:szCs w:val="24"/>
+        </w:rPr>
+        <w:t xml:space="preserve"> obviously still a </w:t>
+      </w:r>
+      <w:r>
+        <w:rPr>
+          <w:sz w:val="24"/>
+          <w:szCs w:val="24"/>
+        </w:rPr>
+        <w:t>great number of features</w:t>
+      </w:r>
+      <w:r>
+        <w:rPr>
+          <w:sz w:val="24"/>
+          <w:szCs w:val="24"/>
+        </w:rPr>
+        <w:t xml:space="preserve"> </w:t>
+      </w:r>
+      <w:r>
+        <w:rPr>
+          <w:sz w:val="24"/>
+          <w:szCs w:val="24"/>
+        </w:rPr>
+        <w:t>we could add to our website.</w:t>
+      </w:r>
+    </w:p>
+    <w:p>
+      <w:pPr>
+        <w:pStyle w:val="Heading1"/>
+        <w:rPr>
+          <w:sz w:val="24"/>
+          <w:szCs w:val="24"/>
+        </w:rPr>
+      </w:pPr>
+      <w:r>
+        <w:rPr>
+          <w:sz w:val="24"/>
+          <w:szCs w:val="24"/>
+        </w:rPr>
+        <w:t>Conclusion</w:t>
+      </w:r>
+    </w:p>
+    <w:p>
+      <w:pPr>
+        <w:pStyle w:val="Normal"/>
+        <w:rPr>
+          <w:sz w:val="24"/>
+          <w:szCs w:val="24"/>
+        </w:rPr>
+      </w:pPr>
+      <w:r>
+        <w:rPr>
+          <w:sz w:val="24"/>
+          <w:szCs w:val="24"/>
+        </w:rPr>
+        <w:t xml:space="preserve">FitterBit was developed as a stat tracker for gpx files generated by </w:t>
+      </w:r>
+      <w:r>
+        <w:rPr>
+          <w:sz w:val="24"/>
+          <w:szCs w:val="24"/>
+        </w:rPr>
+        <w:t>runners</w:t>
+      </w:r>
+      <w:r>
+        <w:rPr>
+          <w:sz w:val="24"/>
+          <w:szCs w:val="24"/>
+        </w:rPr>
+        <w:t xml:space="preserve">. It succeeds in meeting a good portion of its initial, </w:t>
+      </w:r>
+      <w:r>
+        <w:rPr>
+          <w:sz w:val="24"/>
+          <w:szCs w:val="24"/>
+        </w:rPr>
+        <w:t>am</w:t>
+      </w:r>
+      <w:r>
+        <w:rPr>
+          <w:sz w:val="24"/>
+          <w:szCs w:val="24"/>
+        </w:rPr>
+        <w:t xml:space="preserve">bitious requirements, which we judge to be a satisfying result considering the limited amount of time available for development. The feedback was relatively positive and the negative feedback helped us improve the application further. The project was a positive experience and we look forward to working on similar projects in the future. </w:t>
+      </w:r>
+    </w:p>
+    <w:p>
+      <w:pPr>
+        <w:pStyle w:val="Heading1"/>
+        <w:rPr>
+          <w:sz w:val="24"/>
+          <w:szCs w:val="24"/>
+        </w:rPr>
+      </w:pPr>
+      <w:r>
+        <w:rPr>
+          <w:sz w:val="24"/>
+          <w:szCs w:val="24"/>
+        </w:rPr>
+        <w:t>REFERENCES</w:t>
+      </w:r>
+    </w:p>
+    <w:p>
+      <w:pPr>
+        <w:pStyle w:val="Normal"/>
+        <w:rPr>
+          <w:sz w:val="24"/>
+          <w:szCs w:val="24"/>
+        </w:rPr>
+      </w:pPr>
+      <w:r>
+        <w:rPr>
+          <w:rFonts w:eastAsia="Times New Roman" w:cs="Times New Roman"/>
+          <w:b w:val="false"/>
+          <w:bCs w:val="false"/>
+          <w:color w:val="00000A"/>
+          <w:sz w:val="24"/>
+          <w:szCs w:val="24"/>
+          <w:lang w:val="en-US" w:eastAsia="en-US" w:bidi="ar-SA"/>
+        </w:rPr>
+        <w:t>No references were used during this report or project.</w:t>
+      </w:r>
+    </w:p>
+    <w:p>
+      <w:pPr>
+        <w:pStyle w:val="Normal"/>
+        <w:rPr>
+          <w:rFonts w:ascii="Times New Roman" w:hAnsi="Times New Roman" w:eastAsia="Times New Roman" w:cs="Times New Roman"/>
+          <w:b w:val="false"/>
+          <w:b w:val="false"/>
+          <w:bCs w:val="false"/>
+          <w:color w:val="00000A"/>
+          <w:lang w:val="en-US" w:eastAsia="en-US" w:bidi="ar-SA"/>
+        </w:rPr>
+      </w:pPr>
+      <w:r>
+        <w:rPr>
+          <w:sz w:val="24"/>
+          <w:szCs w:val="24"/>
+        </w:rPr>
+      </w:r>
+    </w:p>
+    <w:p>
+      <w:pPr>
+        <w:pStyle w:val="Normal"/>
+        <w:rPr>
+          <w:rFonts w:ascii="Times New Roman" w:hAnsi="Times New Roman" w:eastAsia="Times New Roman" w:cs="Times New Roman"/>
+          <w:b w:val="false"/>
+          <w:b w:val="false"/>
+          <w:bCs w:val="false"/>
+          <w:color w:val="00000A"/>
+          <w:lang w:val="en-US" w:eastAsia="en-US" w:bidi="ar-SA"/>
+        </w:rPr>
+      </w:pPr>
+      <w:r>
+        <w:rPr>
+          <w:sz w:val="24"/>
+          <w:szCs w:val="24"/>
+        </w:rPr>
+      </w:r>
+    </w:p>
+    <w:p>
+      <w:pPr>
+        <w:pStyle w:val="Normal"/>
+        <w:rPr>
+          <w:rFonts w:ascii="Times New Roman" w:hAnsi="Times New Roman" w:eastAsia="Times New Roman" w:cs="Times New Roman"/>
+          <w:b w:val="false"/>
+          <w:b w:val="false"/>
+          <w:bCs w:val="false"/>
+          <w:color w:val="00000A"/>
+          <w:lang w:val="en-US" w:eastAsia="en-US" w:bidi="ar-SA"/>
+        </w:rPr>
+      </w:pPr>
+      <w:r>
+        <w:rPr>
+          <w:sz w:val="24"/>
+          <w:szCs w:val="24"/>
+        </w:rPr>
+      </w:r>
+    </w:p>
+    <w:p>
+      <w:pPr>
+        <w:pStyle w:val="Normal"/>
+        <w:spacing w:before="0" w:after="120"/>
+        <w:rPr>
+          <w:rFonts w:ascii="Times New Roman" w:hAnsi="Times New Roman" w:eastAsia="Times New Roman" w:cs="Times New Roman"/>
+          <w:b w:val="false"/>
+          <w:b w:val="false"/>
+          <w:bCs w:val="false"/>
+          <w:color w:val="00000A"/>
+          <w:lang w:val="en-US" w:eastAsia="en-US" w:bidi="ar-SA"/>
+        </w:rPr>
+      </w:pPr>
+      <w:r>
+        <w:rPr>
+          <w:sz w:val="24"/>
+          <w:szCs w:val="24"/>
+        </w:rPr>
         <w:drawing>
-          <wp:anchor behindDoc="0" distT="0" distB="0" distL="0" distR="0" simplePos="0" locked="0" layoutInCell="1" allowOverlap="1" relativeHeight="4">
+          <wp:anchor behindDoc="0" distT="0" distB="0" distL="0" distR="0" simplePos="0" locked="0" layoutInCell="1" allowOverlap="1" relativeHeight="2">
             <wp:simplePos x="0" y="0"/>
             <wp:positionH relativeFrom="column">
-              <wp:posOffset>3340735</wp:posOffset>
+              <wp:posOffset>1280160</wp:posOffset>
             </wp:positionH>
             <wp:positionV relativeFrom="paragraph">
-              <wp:posOffset>125730</wp:posOffset>
+              <wp:posOffset>95885</wp:posOffset>
             </wp:positionV>
-            <wp:extent cx="3260725" cy="1391920"/>
+            <wp:extent cx="3986530" cy="8455660"/>
             <wp:effectExtent l="0" t="0" r="0" b="0"/>
             <wp:wrapSquare wrapText="largest"/>
-            <wp:docPr id="1" name="Image2" descr=""/>
+            <wp:docPr id="1" name="Image1" descr=""/>
             <wp:cNvGraphicFramePr>
               <a:graphicFrameLocks xmlns:a="http://schemas.openxmlformats.org/drawingml/2006/main" noChangeAspect="1"/>
             </wp:cNvGraphicFramePr>
@@ -263,7 +2871,7 @@
               <a:graphicData uri="http://schemas.openxmlformats.org/drawingml/2006/picture">
                 <pic:pic xmlns:pic="http://schemas.openxmlformats.org/drawingml/2006/picture">
                   <pic:nvPicPr>
-                    <pic:cNvPr id="1" name="Image2" descr=""/>
+                    <pic:cNvPr id="1" name="Image1" descr=""/>
                     <pic:cNvPicPr>
                       <a:picLocks noChangeAspect="1" noChangeArrowheads="1"/>
                     </pic:cNvPicPr>
@@ -277,7 +2885,7 @@
                   <pic:spPr bwMode="auto">
                     <a:xfrm>
                       <a:off x="0" y="0"/>
-                      <a:ext cx="3260725" cy="1391920"/>
+                      <a:ext cx="3986530" cy="8455660"/>
                     </a:xfrm>
                     <a:prstGeom prst="rect">
                       <a:avLst/>
@@ -290,1001 +2898,17 @@
         </w:drawing>
       </w:r>
     </w:p>
-    <w:p>
-      <w:pPr>
-        <w:pStyle w:val="Normal"/>
-        <w:rPr/>
-      </w:pPr>
-      <w:bookmarkStart w:id="0" w:name="docs-internal-guid-1065bb11-0dea-d97b-dd74-2972be9a5b72"/>
-      <w:bookmarkStart w:id="1" w:name="docs-internal-guid-1065bb11-0dea-d97b-dd74-2972be9a5b72"/>
-      <w:bookmarkEnd w:id="1"/>
-      <w:r>
-        <w:rPr/>
-        <w:drawing>
-          <wp:anchor behindDoc="0" distT="0" distB="0" distL="0" distR="0" simplePos="0" locked="0" layoutInCell="1" allowOverlap="1" relativeHeight="7">
-            <wp:simplePos x="0" y="0"/>
-            <wp:positionH relativeFrom="column">
-              <wp:posOffset>13970</wp:posOffset>
-            </wp:positionH>
-            <wp:positionV relativeFrom="paragraph">
-              <wp:posOffset>635</wp:posOffset>
-            </wp:positionV>
-            <wp:extent cx="3274695" cy="1397635"/>
-            <wp:effectExtent l="0" t="0" r="0" b="0"/>
-            <wp:wrapSquare wrapText="largest"/>
-            <wp:docPr id="2" name="Image1" descr=""/>
-            <wp:cNvGraphicFramePr>
-              <a:graphicFrameLocks xmlns:a="http://schemas.openxmlformats.org/drawingml/2006/main" noChangeAspect="1"/>
-            </wp:cNvGraphicFramePr>
-            <a:graphic xmlns:a="http://schemas.openxmlformats.org/drawingml/2006/main">
-              <a:graphicData uri="http://schemas.openxmlformats.org/drawingml/2006/picture">
-                <pic:pic xmlns:pic="http://schemas.openxmlformats.org/drawingml/2006/picture">
-                  <pic:nvPicPr>
-                    <pic:cNvPr id="2" name="Image1" descr=""/>
-                    <pic:cNvPicPr>
-                      <a:picLocks noChangeAspect="1" noChangeArrowheads="1"/>
-                    </pic:cNvPicPr>
-                  </pic:nvPicPr>
-                  <pic:blipFill>
-                    <a:blip r:embed="rId3"/>
-                    <a:stretch>
-                      <a:fillRect/>
-                    </a:stretch>
-                  </pic:blipFill>
-                  <pic:spPr bwMode="auto">
-                    <a:xfrm>
-                      <a:off x="0" y="0"/>
-                      <a:ext cx="3274695" cy="1397635"/>
-                    </a:xfrm>
-                    <a:prstGeom prst="rect">
-                      <a:avLst/>
-                    </a:prstGeom>
-                  </pic:spPr>
-                </pic:pic>
-              </a:graphicData>
-            </a:graphic>
-          </wp:anchor>
-        </w:drawing>
-      </w:r>
-    </w:p>
-    <w:p>
-      <w:pPr>
-        <w:pStyle w:val="Normal"/>
-        <w:rPr/>
-      </w:pPr>
-      <w:bookmarkStart w:id="2" w:name="docs-internal-guid-1065bb11-0dea-f845-5eaa-d16950ef9a71"/>
-      <w:bookmarkStart w:id="3" w:name="docs-internal-guid-1065bb11-0dea-f845-5eaa-d16950ef9a71"/>
-      <w:bookmarkEnd w:id="3"/>
-      <w:r>
-        <w:rPr/>
-      </w:r>
-    </w:p>
-    <w:p>
-      <w:pPr>
-        <w:pStyle w:val="Normal"/>
-        <w:rPr/>
-      </w:pPr>
-      <w:bookmarkStart w:id="4" w:name="docs-internal-guid-1065bb11-0deb-1219-f55e-86294063466f"/>
-      <w:bookmarkStart w:id="5" w:name="docs-internal-guid-1065bb11-0deb-1219-f55e-86294063466f"/>
-      <w:bookmarkEnd w:id="5"/>
-      <w:r>
-        <w:rPr/>
-      </w:r>
-    </w:p>
-    <w:p>
-      <w:pPr>
-        <w:pStyle w:val="Normal"/>
-        <w:rPr/>
-      </w:pPr>
-      <w:bookmarkStart w:id="6" w:name="docs-internal-guid-1065bb11-0deb-25e8-4f4f-0987de2fea37"/>
-      <w:bookmarkStart w:id="7" w:name="docs-internal-guid-1065bb11-0deb-25e8-4f4f-0987de2fea37"/>
-      <w:bookmarkEnd w:id="7"/>
-      <w:r>
-        <w:rPr/>
-      </w:r>
-    </w:p>
-    <w:p>
-      <w:pPr>
-        <w:pStyle w:val="Normal"/>
-        <w:rPr/>
-      </w:pPr>
-      <w:bookmarkStart w:id="8" w:name="docs-internal-guid-1065bb11-0deb-3928-4752-793486529244"/>
-      <w:bookmarkStart w:id="9" w:name="docs-internal-guid-1065bb11-0deb-3928-4752-793486529244"/>
-      <w:bookmarkEnd w:id="9"/>
-      <w:r>
-        <w:rPr/>
-      </w:r>
-    </w:p>
-    <w:p>
-      <w:pPr>
-        <w:pStyle w:val="Normal"/>
-        <w:rPr/>
-      </w:pPr>
-      <w:bookmarkStart w:id="10" w:name="docs-internal-guid-1065bb11-0deb-4b90-3d5c-d303530eb654"/>
-      <w:bookmarkStart w:id="11" w:name="docs-internal-guid-1065bb11-0deb-4b90-3d5c-d303530eb654"/>
-      <w:bookmarkEnd w:id="11"/>
-      <w:r>
-        <w:rPr/>
-      </w:r>
-    </w:p>
-    <w:p>
-      <w:pPr>
-        <w:pStyle w:val="Normal"/>
-        <w:rPr/>
-      </w:pPr>
-      <w:r>
-        <w:rPr/>
-      </w:r>
-    </w:p>
-    <w:p>
-      <w:pPr>
-        <w:pStyle w:val="Normal"/>
-        <w:rPr/>
-      </w:pPr>
-      <w:r>
-        <w:rPr/>
-        <w:drawing>
-          <wp:anchor behindDoc="0" distT="0" distB="0" distL="0" distR="0" simplePos="0" locked="0" layoutInCell="1" allowOverlap="1" relativeHeight="5">
-            <wp:simplePos x="0" y="0"/>
-            <wp:positionH relativeFrom="column">
-              <wp:posOffset>3376930</wp:posOffset>
-            </wp:positionH>
-            <wp:positionV relativeFrom="paragraph">
-              <wp:posOffset>-67310</wp:posOffset>
-            </wp:positionV>
-            <wp:extent cx="3102610" cy="1323975"/>
-            <wp:effectExtent l="0" t="0" r="0" b="0"/>
-            <wp:wrapSquare wrapText="largest"/>
-            <wp:docPr id="3" name="Image5" descr=""/>
-            <wp:cNvGraphicFramePr>
-              <a:graphicFrameLocks xmlns:a="http://schemas.openxmlformats.org/drawingml/2006/main" noChangeAspect="1"/>
-            </wp:cNvGraphicFramePr>
-            <a:graphic xmlns:a="http://schemas.openxmlformats.org/drawingml/2006/main">
-              <a:graphicData uri="http://schemas.openxmlformats.org/drawingml/2006/picture">
-                <pic:pic xmlns:pic="http://schemas.openxmlformats.org/drawingml/2006/picture">
-                  <pic:nvPicPr>
-                    <pic:cNvPr id="3" name="Image5" descr=""/>
-                    <pic:cNvPicPr>
-                      <a:picLocks noChangeAspect="1" noChangeArrowheads="1"/>
-                    </pic:cNvPicPr>
-                  </pic:nvPicPr>
-                  <pic:blipFill>
-                    <a:blip r:embed="rId4"/>
-                    <a:stretch>
-                      <a:fillRect/>
-                    </a:stretch>
-                  </pic:blipFill>
-                  <pic:spPr bwMode="auto">
-                    <a:xfrm>
-                      <a:off x="0" y="0"/>
-                      <a:ext cx="3102610" cy="1323975"/>
-                    </a:xfrm>
-                    <a:prstGeom prst="rect">
-                      <a:avLst/>
-                    </a:prstGeom>
-                  </pic:spPr>
-                </pic:pic>
-              </a:graphicData>
-            </a:graphic>
-          </wp:anchor>
-        </w:drawing>
-        <w:drawing>
-          <wp:anchor behindDoc="0" distT="0" distB="0" distL="0" distR="0" simplePos="0" locked="0" layoutInCell="1" allowOverlap="1" relativeHeight="6">
-            <wp:simplePos x="0" y="0"/>
-            <wp:positionH relativeFrom="column">
-              <wp:posOffset>71755</wp:posOffset>
-            </wp:positionH>
-            <wp:positionV relativeFrom="paragraph">
-              <wp:posOffset>-40005</wp:posOffset>
-            </wp:positionV>
-            <wp:extent cx="3305810" cy="1410970"/>
-            <wp:effectExtent l="0" t="0" r="0" b="0"/>
-            <wp:wrapSquare wrapText="largest"/>
-            <wp:docPr id="4" name="Image3" descr=""/>
-            <wp:cNvGraphicFramePr>
-              <a:graphicFrameLocks xmlns:a="http://schemas.openxmlformats.org/drawingml/2006/main" noChangeAspect="1"/>
-            </wp:cNvGraphicFramePr>
-            <a:graphic xmlns:a="http://schemas.openxmlformats.org/drawingml/2006/main">
-              <a:graphicData uri="http://schemas.openxmlformats.org/drawingml/2006/picture">
-                <pic:pic xmlns:pic="http://schemas.openxmlformats.org/drawingml/2006/picture">
-                  <pic:nvPicPr>
-                    <pic:cNvPr id="4" name="Image3" descr=""/>
-                    <pic:cNvPicPr>
-                      <a:picLocks noChangeAspect="1" noChangeArrowheads="1"/>
-                    </pic:cNvPicPr>
-                  </pic:nvPicPr>
-                  <pic:blipFill>
-                    <a:blip r:embed="rId5"/>
-                    <a:stretch>
-                      <a:fillRect/>
-                    </a:stretch>
-                  </pic:blipFill>
-                  <pic:spPr bwMode="auto">
-                    <a:xfrm>
-                      <a:off x="0" y="0"/>
-                      <a:ext cx="3305810" cy="1410970"/>
-                    </a:xfrm>
-                    <a:prstGeom prst="rect">
-                      <a:avLst/>
-                    </a:prstGeom>
-                  </pic:spPr>
-                </pic:pic>
-              </a:graphicData>
-            </a:graphic>
-          </wp:anchor>
-        </w:drawing>
-      </w:r>
-    </w:p>
-    <w:p>
-      <w:pPr>
-        <w:pStyle w:val="Normal"/>
-        <w:rPr/>
-      </w:pPr>
-      <w:r>
-        <w:rPr/>
-        <w:drawing>
-          <wp:anchor behindDoc="0" distT="0" distB="0" distL="0" distR="0" simplePos="0" locked="0" layoutInCell="1" allowOverlap="1" relativeHeight="2">
-            <wp:simplePos x="0" y="0"/>
-            <wp:positionH relativeFrom="column">
-              <wp:posOffset>2897505</wp:posOffset>
-            </wp:positionH>
-            <wp:positionV relativeFrom="paragraph">
-              <wp:posOffset>101600</wp:posOffset>
-            </wp:positionV>
-            <wp:extent cx="3102610" cy="1323975"/>
-            <wp:effectExtent l="0" t="0" r="0" b="0"/>
-            <wp:wrapSquare wrapText="largest"/>
-            <wp:docPr id="5" name="Image6" descr=""/>
-            <wp:cNvGraphicFramePr>
-              <a:graphicFrameLocks xmlns:a="http://schemas.openxmlformats.org/drawingml/2006/main" noChangeAspect="1"/>
-            </wp:cNvGraphicFramePr>
-            <a:graphic xmlns:a="http://schemas.openxmlformats.org/drawingml/2006/main">
-              <a:graphicData uri="http://schemas.openxmlformats.org/drawingml/2006/picture">
-                <pic:pic xmlns:pic="http://schemas.openxmlformats.org/drawingml/2006/picture">
-                  <pic:nvPicPr>
-                    <pic:cNvPr id="5" name="Image6" descr=""/>
-                    <pic:cNvPicPr>
-                      <a:picLocks noChangeAspect="1" noChangeArrowheads="1"/>
-                    </pic:cNvPicPr>
-                  </pic:nvPicPr>
-                  <pic:blipFill>
-                    <a:blip r:embed="rId6"/>
-                    <a:stretch>
-                      <a:fillRect/>
-                    </a:stretch>
-                  </pic:blipFill>
-                  <pic:spPr bwMode="auto">
-                    <a:xfrm>
-                      <a:off x="0" y="0"/>
-                      <a:ext cx="3102610" cy="1323975"/>
-                    </a:xfrm>
-                    <a:prstGeom prst="rect">
-                      <a:avLst/>
-                    </a:prstGeom>
-                  </pic:spPr>
-                </pic:pic>
-              </a:graphicData>
-            </a:graphic>
-          </wp:anchor>
-        </w:drawing>
-        <w:drawing>
-          <wp:anchor behindDoc="0" distT="0" distB="0" distL="0" distR="0" simplePos="0" locked="0" layoutInCell="1" allowOverlap="1" relativeHeight="3">
-            <wp:simplePos x="0" y="0"/>
-            <wp:positionH relativeFrom="column">
-              <wp:posOffset>-77470</wp:posOffset>
-            </wp:positionH>
-            <wp:positionV relativeFrom="paragraph">
-              <wp:posOffset>17780</wp:posOffset>
-            </wp:positionV>
-            <wp:extent cx="3023235" cy="1407795"/>
-            <wp:effectExtent l="0" t="0" r="0" b="0"/>
-            <wp:wrapSquare wrapText="largest"/>
-            <wp:docPr id="6" name="Image4" descr=""/>
-            <wp:cNvGraphicFramePr>
-              <a:graphicFrameLocks xmlns:a="http://schemas.openxmlformats.org/drawingml/2006/main" noChangeAspect="1"/>
-            </wp:cNvGraphicFramePr>
-            <a:graphic xmlns:a="http://schemas.openxmlformats.org/drawingml/2006/main">
-              <a:graphicData uri="http://schemas.openxmlformats.org/drawingml/2006/picture">
-                <pic:pic xmlns:pic="http://schemas.openxmlformats.org/drawingml/2006/picture">
-                  <pic:nvPicPr>
-                    <pic:cNvPr id="6" name="Image4" descr=""/>
-                    <pic:cNvPicPr>
-                      <a:picLocks noChangeAspect="1" noChangeArrowheads="1"/>
-                    </pic:cNvPicPr>
-                  </pic:nvPicPr>
-                  <pic:blipFill>
-                    <a:blip r:embed="rId7"/>
-                    <a:stretch>
-                      <a:fillRect/>
-                    </a:stretch>
-                  </pic:blipFill>
-                  <pic:spPr bwMode="auto">
-                    <a:xfrm>
-                      <a:off x="0" y="0"/>
-                      <a:ext cx="3023235" cy="1407795"/>
-                    </a:xfrm>
-                    <a:prstGeom prst="rect">
-                      <a:avLst/>
-                    </a:prstGeom>
-                  </pic:spPr>
-                </pic:pic>
-              </a:graphicData>
-            </a:graphic>
-          </wp:anchor>
-        </w:drawing>
-      </w:r>
-    </w:p>
-    <w:p>
-      <w:pPr>
-        <w:pStyle w:val="Normal"/>
-        <w:spacing w:before="0" w:after="0"/>
-        <w:rPr/>
-      </w:pPr>
-      <w:bookmarkStart w:id="12" w:name="docs-internal-guid-1065bb11-0df7-06f0-9e81-36ab375ee926"/>
-      <w:bookmarkStart w:id="13" w:name="docs-internal-guid-1065bb11-0df7-06f0-9e81-36ab375ee926"/>
-      <w:bookmarkEnd w:id="13"/>
-      <w:r>
-        <w:rPr/>
-        <w:drawing>
-          <wp:anchor behindDoc="0" distT="0" distB="0" distL="0" distR="0" simplePos="0" locked="0" layoutInCell="1" allowOverlap="1" relativeHeight="8">
-            <wp:simplePos x="0" y="0"/>
-            <wp:positionH relativeFrom="column">
-              <wp:posOffset>-119380</wp:posOffset>
-            </wp:positionH>
-            <wp:positionV relativeFrom="paragraph">
-              <wp:posOffset>635</wp:posOffset>
-            </wp:positionV>
-            <wp:extent cx="3286760" cy="1530350"/>
-            <wp:effectExtent l="0" t="0" r="0" b="0"/>
-            <wp:wrapSquare wrapText="largest"/>
-            <wp:docPr id="7" name="Image7" descr=""/>
-            <wp:cNvGraphicFramePr>
-              <a:graphicFrameLocks xmlns:a="http://schemas.openxmlformats.org/drawingml/2006/main" noChangeAspect="1"/>
-            </wp:cNvGraphicFramePr>
-            <a:graphic xmlns:a="http://schemas.openxmlformats.org/drawingml/2006/main">
-              <a:graphicData uri="http://schemas.openxmlformats.org/drawingml/2006/picture">
-                <pic:pic xmlns:pic="http://schemas.openxmlformats.org/drawingml/2006/picture">
-                  <pic:nvPicPr>
-                    <pic:cNvPr id="7" name="Image7" descr=""/>
-                    <pic:cNvPicPr>
-                      <a:picLocks noChangeAspect="1" noChangeArrowheads="1"/>
-                    </pic:cNvPicPr>
-                  </pic:nvPicPr>
-                  <pic:blipFill>
-                    <a:blip r:embed="rId8"/>
-                    <a:stretch>
-                      <a:fillRect/>
-                    </a:stretch>
-                  </pic:blipFill>
-                  <pic:spPr bwMode="auto">
-                    <a:xfrm>
-                      <a:off x="0" y="0"/>
-                      <a:ext cx="3286760" cy="1530350"/>
-                    </a:xfrm>
-                    <a:prstGeom prst="rect">
-                      <a:avLst/>
-                    </a:prstGeom>
-                  </pic:spPr>
-                </pic:pic>
-              </a:graphicData>
-            </a:graphic>
-          </wp:anchor>
-        </w:drawing>
-      </w:r>
-    </w:p>
-    <w:p>
-      <w:pPr>
-        <w:pStyle w:val="Normal"/>
-        <w:spacing w:before="0" w:after="0"/>
-        <w:rPr/>
-      </w:pPr>
-      <w:r>
-        <w:rPr/>
-      </w:r>
-    </w:p>
-    <w:p>
-      <w:pPr>
-        <w:pStyle w:val="Normal"/>
-        <w:spacing w:before="0" w:after="0"/>
-        <w:rPr/>
-      </w:pPr>
-      <w:r>
-        <w:rPr/>
-      </w:r>
-    </w:p>
-    <w:p>
-      <w:pPr>
-        <w:pStyle w:val="Normal"/>
-        <w:spacing w:before="0" w:after="0"/>
-        <w:rPr/>
-      </w:pPr>
-      <w:r>
-        <w:rPr/>
-      </w:r>
-    </w:p>
-    <w:p>
-      <w:pPr>
-        <w:pStyle w:val="Normal"/>
-        <w:spacing w:before="0" w:after="0"/>
-        <w:rPr/>
-      </w:pPr>
-      <w:r>
-        <w:rPr/>
-      </w:r>
-    </w:p>
-    <w:p>
-      <w:pPr>
-        <w:pStyle w:val="Normal"/>
-        <w:spacing w:before="0" w:after="0"/>
-        <w:rPr/>
-      </w:pPr>
-      <w:r>
-        <w:rPr/>
-      </w:r>
-    </w:p>
-    <w:p>
-      <w:pPr>
-        <w:pStyle w:val="Normal"/>
-        <w:spacing w:before="0" w:after="0"/>
-        <w:rPr/>
-      </w:pPr>
-      <w:r>
-        <w:rPr/>
-      </w:r>
-    </w:p>
-    <w:p>
-      <w:pPr>
-        <w:pStyle w:val="Normal"/>
-        <w:spacing w:before="0" w:after="0"/>
-        <w:rPr/>
-      </w:pPr>
-      <w:r>
-        <w:rPr/>
-      </w:r>
-    </w:p>
-    <w:p>
-      <w:pPr>
-        <w:pStyle w:val="Normal"/>
-        <w:spacing w:before="0" w:after="0"/>
-        <w:rPr/>
-      </w:pPr>
-      <w:r>
-        <w:rPr/>
-      </w:r>
-    </w:p>
-    <w:p>
-      <w:pPr>
-        <w:pStyle w:val="Normal"/>
-        <w:spacing w:before="0" w:after="0"/>
-        <w:rPr/>
-      </w:pPr>
-      <w:r>
-        <w:rPr/>
-      </w:r>
-    </w:p>
-    <w:p>
-      <w:pPr>
-        <w:pStyle w:val="Normal"/>
-        <w:spacing w:before="0" w:after="0"/>
-        <w:rPr/>
-      </w:pPr>
-      <w:r>
-        <w:rPr/>
-      </w:r>
-    </w:p>
-    <w:p>
-      <w:pPr>
-        <w:pStyle w:val="Normal"/>
-        <w:spacing w:before="0" w:after="0"/>
-        <w:rPr/>
-      </w:pPr>
-      <w:r>
-        <w:rPr/>
-        <w:t xml:space="preserve">Here are some </w:t>
-      </w:r>
-      <w:r>
-        <w:rPr/>
-        <w:t>answers</w:t>
-      </w:r>
-      <w:r>
-        <w:rPr/>
-        <w:t xml:space="preserve"> of the qualitative questions:</w:t>
-      </w:r>
-    </w:p>
-    <w:p>
-      <w:pPr>
-        <w:pStyle w:val="Normal"/>
-        <w:spacing w:before="0" w:after="0"/>
-        <w:rPr/>
-      </w:pPr>
-      <w:r>
-        <w:rPr/>
-        <w:t>Q1. What did you like about the application?</w:t>
-      </w:r>
-    </w:p>
-    <w:p>
-      <w:pPr>
-        <w:pStyle w:val="Normal"/>
-        <w:spacing w:before="0" w:after="0"/>
-        <w:rPr/>
-      </w:pPr>
-      <w:r>
-        <w:rPr/>
-        <w:t>“</w:t>
-      </w:r>
-      <w:r>
-        <w:rPr/>
-        <w:t>It's a good way of keeping track of your stats. Types of statistics are very clear. Overall stats of all GPX files uploaded is a good feature.”</w:t>
-      </w:r>
-    </w:p>
-    <w:p>
-      <w:pPr>
-        <w:pStyle w:val="Normal"/>
-        <w:spacing w:before="0" w:after="0"/>
-        <w:rPr/>
-      </w:pPr>
-      <w:r>
-        <w:rPr/>
-        <w:t>“</w:t>
-      </w:r>
-      <w:r>
-        <w:rPr/>
-        <w:t>The colour scheme is lovely.”</w:t>
-      </w:r>
-    </w:p>
-    <w:p>
-      <w:pPr>
-        <w:pStyle w:val="Normal"/>
-        <w:spacing w:before="0" w:after="0"/>
-        <w:rPr/>
-      </w:pPr>
-      <w:r>
-        <w:rPr/>
-        <w:t>“</w:t>
-      </w:r>
-      <w:r>
-        <w:rPr/>
-        <w:t>Simple and easy to use layout, not overloaded”</w:t>
-      </w:r>
-    </w:p>
-    <w:p>
-      <w:pPr>
-        <w:pStyle w:val="Normal"/>
-        <w:spacing w:before="0" w:after="0"/>
-        <w:rPr/>
-      </w:pPr>
-      <w:r>
-        <w:rPr/>
-        <w:t>“</w:t>
-      </w:r>
-      <w:r>
-        <w:rPr/>
-        <w:t>Being able to see how long other runs take sounds like a good idea”</w:t>
-      </w:r>
-    </w:p>
-    <w:p>
-      <w:pPr>
-        <w:pStyle w:val="Normal"/>
-        <w:spacing w:before="0" w:after="0"/>
-        <w:rPr/>
-      </w:pPr>
-      <w:r>
-        <w:rPr/>
-      </w:r>
-    </w:p>
-    <w:p>
-      <w:pPr>
-        <w:pStyle w:val="Normal"/>
-        <w:spacing w:before="0" w:after="0"/>
-        <w:rPr/>
-      </w:pPr>
-      <w:r>
-        <w:rPr/>
-        <w:t xml:space="preserve">Q2. </w:t>
-      </w:r>
-      <w:r>
-        <w:rPr/>
-        <w:t>What did you not like about the application?</w:t>
-      </w:r>
-    </w:p>
-    <w:p>
-      <w:pPr>
-        <w:pStyle w:val="Normal"/>
-        <w:spacing w:before="0" w:after="0"/>
-        <w:rPr/>
-      </w:pPr>
-      <w:r>
-        <w:rPr/>
-        <w:t>“</w:t>
-      </w:r>
-      <w:r>
-        <w:rPr/>
-        <w:t xml:space="preserve">Upload button doesn't work” </w:t>
-      </w:r>
-      <w:r>
-        <w:rPr/>
-        <w:t>(It did not at the time)</w:t>
-      </w:r>
-    </w:p>
-    <w:p>
-      <w:pPr>
-        <w:pStyle w:val="Normal"/>
-        <w:spacing w:before="0" w:after="0"/>
-        <w:rPr/>
-      </w:pPr>
-      <w:r>
-        <w:rPr/>
-        <w:t>“</w:t>
-      </w:r>
-      <w:r>
-        <w:rPr/>
-        <w:t xml:space="preserve">The stats look like buttons, no good. Also choose a different shade of pink, looks like it is the 'Paint' default pink.” </w:t>
-      </w:r>
-      <w:r>
-        <w:rPr/>
-        <w:t>(changed to look different, whole color scheme changed to blue based instead of pink)</w:t>
-      </w:r>
-    </w:p>
-    <w:p>
-      <w:pPr>
-        <w:pStyle w:val="Normal"/>
-        <w:spacing w:before="0" w:after="0"/>
-        <w:rPr/>
-      </w:pPr>
-      <w:r>
-        <w:rPr/>
-        <w:t>“</w:t>
-      </w:r>
-      <w:r>
-        <w:rPr/>
-        <w:t>Your stats page is a bit empty, not very useful just now”</w:t>
-      </w:r>
-    </w:p>
-    <w:p>
-      <w:pPr>
-        <w:pStyle w:val="Heading1"/>
-        <w:rPr/>
-      </w:pPr>
-      <w:r>
-        <w:rPr/>
-        <w:t>DIscussion</w:t>
-      </w:r>
-    </w:p>
-    <w:p>
-      <w:pPr>
-        <w:pStyle w:val="Normal"/>
-        <w:rPr/>
-      </w:pPr>
-      <w:r>
-        <w:rPr/>
-        <w:t>Overall, the feedback is positive. Some of the negative feedback was taken into account to optimise the user experience. There is obviously still a lot to be done and the questions did not necessarily provide participants total freedom to express their feelings about the project. Still, the site now looks and feels rather different (arguably in a positive way) than it did before the evaluation and probably would look even more different if we went through this process again and added some questions as it went on.</w:t>
-      </w:r>
-    </w:p>
-    <w:p>
-      <w:pPr>
-        <w:pStyle w:val="Heading1"/>
-        <w:rPr/>
-      </w:pPr>
-      <w:r>
-        <w:rPr/>
-        <w:t>Conclusion</w:t>
-      </w:r>
-    </w:p>
-    <w:p>
-      <w:pPr>
-        <w:pStyle w:val="Normal"/>
-        <w:rPr/>
-      </w:pPr>
-      <w:r>
-        <w:rPr/>
-        <w:t xml:space="preserve">FitterBit was developed as a stat tracker for gpx files generated by joggers. It succeeds in meeting a good portion of its ambitious initial requirements, which we judge to be a satisfying result considering the limited amount of time available for development. The feedback was relatively positive and the negative feedback helped us improve the application further. The project was a positive experience and we look forward to working on similar projects in the future. </w:t>
-      </w:r>
-    </w:p>
-    <w:p>
-      <w:pPr>
-        <w:pStyle w:val="Heading1"/>
-        <w:rPr/>
-      </w:pPr>
-      <w:r>
-        <w:rPr/>
-        <w:t>REFERENCES</w:t>
-      </w:r>
-    </w:p>
-    <w:p>
-      <w:pPr>
-        <w:pStyle w:val="Normal"/>
-        <w:rPr/>
-      </w:pPr>
-      <w:r>
-        <w:rPr/>
-        <w:t>You may find it helpful to include references to any material that has informed your design or your evaluation.  Use citations as a way to support decisions you have made during the design and to support your approach to evaluating and analyzing your project.</w:t>
-      </w:r>
-    </w:p>
-    <w:p>
-      <w:pPr>
-        <w:sectPr>
-          <w:type w:val="nextPage"/>
-          <w:pgSz w:w="12240" w:h="15840"/>
-          <w:pgMar w:left="1080" w:right="1080" w:header="0" w:top="1224" w:footer="0" w:bottom="1440" w:gutter="0"/>
-          <w:pgNumType w:fmt="decimal"/>
-          <w:formProt w:val="false"/>
-          <w:textDirection w:val="lrTb"/>
-          <w:docGrid w:type="default" w:linePitch="360" w:charSpace="2047"/>
-        </w:sectPr>
-        <w:pStyle w:val="References"/>
-        <w:numPr>
-          <w:ilvl w:val="0"/>
-          <w:numId w:val="1"/>
-        </w:numPr>
-        <w:rPr>
-          <w:rFonts w:ascii="Helvetica" w:hAnsi="Helvetica"/>
-          <w:b/>
-          <w:b/>
-          <w:sz w:val="24"/>
-        </w:rPr>
-      </w:pPr>
-      <w:r>
-        <w:rPr/>
-        <w:t>@_CHINOSAUR. 2014. VENUE IS TOO COLD. #BINGO #CHI2016. Tweet. (1 May, 2014). Retrieved February 2, 2014 from https://twitter.com/_CHINOSAUR/status/46186431741598924</w:t>
-      </w:r>
-      <w:bookmarkStart w:id="14" w:name="_Ref279753835"/>
-      <w:bookmarkStart w:id="15" w:name="_Ref279752146"/>
-      <w:bookmarkStart w:id="16" w:name="_Ref279752164"/>
-      <w:bookmarkEnd w:id="14"/>
-      <w:bookmarkEnd w:id="15"/>
-      <w:bookmarkEnd w:id="16"/>
-      <w:r>
-        <w:rPr/>
-        <w:t>8</w:t>
-      </w:r>
-    </w:p>
-    <w:p>
-      <w:pPr>
-        <w:pStyle w:val="Normal"/>
-        <w:spacing w:before="0" w:after="120"/>
-        <w:jc w:val="center"/>
-        <w:rPr/>
-      </w:pPr>
-      <w:r>
-        <w:rPr>
-          <w:b/>
-        </w:rPr>
-        <w:t>Columns on the last page should be of approximately equal length. Remove this line before submission.</w:t>
-      </w:r>
-    </w:p>
     <w:sectPr>
-      <w:type w:val="nextPage"/>
+      <w:type w:val="continuous"/>
       <w:pgSz w:w="12240" w:h="15840"/>
-      <w:pgMar w:left="1080" w:right="1080" w:header="0" w:top="1080" w:footer="0" w:bottom="1440" w:gutter="0"/>
-      <w:pgNumType w:fmt="decimal"/>
+      <w:pgMar w:left="1080" w:right="1080" w:header="0" w:top="1224" w:footer="0" w:bottom="1440" w:gutter="0"/>
+      <w:cols w:num="2" w:space="142" w:equalWidth="true" w:sep="false"/>
       <w:formProt w:val="false"/>
       <w:textDirection w:val="lrTb"/>
-      <w:docGrid w:type="default" w:linePitch="312" w:charSpace="2047"/>
+      <w:docGrid w:type="default" w:linePitch="360" w:charSpace="2047"/>
     </w:sectPr>
   </w:body>
 </w:document>
-</file>
-
-<file path=word/numbering.xml><?xml version="1.0" encoding="utf-8"?>
-<w:numbering xmlns:w="http://schemas.openxmlformats.org/wordprocessingml/2006/main" xmlns:o="urn:schemas-microsoft-com:office:office" xmlns:r="http://schemas.openxmlformats.org/officeDocument/2006/relationships" xmlns:v="urn:schemas-microsoft-com:vml">
-  <w:abstractNum w:abstractNumId="1">
-    <w:lvl w:ilvl="0">
-      <w:start w:val="1"/>
-      <w:numFmt w:val="decimal"/>
-      <w:lvlText w:val="%1."/>
-      <w:lvlJc w:val="left"/>
-      <w:pPr>
-        <w:ind w:left="720" w:hanging="360"/>
-      </w:pPr>
-      <w:rPr>
-        <w:sz w:val="24"/>
-        <w:i w:val="false"/>
-        <w:b/>
-        <w:szCs w:val="20"/>
-        <w:iCs w:val="false"/>
-        <w:bCs w:val="false"/>
-        <w:rFonts w:ascii="Helvetica" w:hAnsi="Helvetica"/>
-      </w:rPr>
-    </w:lvl>
-    <w:lvl w:ilvl="1">
-      <w:start w:val="1"/>
-      <w:numFmt w:val="lowerLetter"/>
-      <w:lvlText w:val="%2."/>
-      <w:lvlJc w:val="left"/>
-      <w:pPr>
-        <w:ind w:left="1440" w:hanging="360"/>
-      </w:pPr>
-    </w:lvl>
-    <w:lvl w:ilvl="2">
-      <w:start w:val="1"/>
-      <w:numFmt w:val="lowerRoman"/>
-      <w:lvlText w:val="%3."/>
-      <w:lvlJc w:val="right"/>
-      <w:pPr>
-        <w:ind w:left="2160" w:hanging="180"/>
-      </w:pPr>
-    </w:lvl>
-    <w:lvl w:ilvl="3">
-      <w:start w:val="1"/>
-      <w:numFmt w:val="decimal"/>
-      <w:lvlText w:val="%4."/>
-      <w:lvlJc w:val="left"/>
-      <w:pPr>
-        <w:ind w:left="2880" w:hanging="360"/>
-      </w:pPr>
-    </w:lvl>
-    <w:lvl w:ilvl="4">
-      <w:start w:val="1"/>
-      <w:numFmt w:val="lowerLetter"/>
-      <w:lvlText w:val="%5."/>
-      <w:lvlJc w:val="left"/>
-      <w:pPr>
-        <w:ind w:left="3600" w:hanging="360"/>
-      </w:pPr>
-    </w:lvl>
-    <w:lvl w:ilvl="5">
-      <w:start w:val="1"/>
-      <w:numFmt w:val="lowerRoman"/>
-      <w:lvlText w:val="%6."/>
-      <w:lvlJc w:val="right"/>
-      <w:pPr>
-        <w:ind w:left="4320" w:hanging="180"/>
-      </w:pPr>
-    </w:lvl>
-    <w:lvl w:ilvl="6">
-      <w:start w:val="1"/>
-      <w:numFmt w:val="decimal"/>
-      <w:lvlText w:val="%7."/>
-      <w:lvlJc w:val="left"/>
-      <w:pPr>
-        <w:ind w:left="5040" w:hanging="360"/>
-      </w:pPr>
-    </w:lvl>
-    <w:lvl w:ilvl="7">
-      <w:start w:val="1"/>
-      <w:numFmt w:val="lowerLetter"/>
-      <w:lvlText w:val="%8."/>
-      <w:lvlJc w:val="left"/>
-      <w:pPr>
-        <w:ind w:left="5760" w:hanging="360"/>
-      </w:pPr>
-    </w:lvl>
-    <w:lvl w:ilvl="8">
-      <w:start w:val="1"/>
-      <w:numFmt w:val="lowerRoman"/>
-      <w:lvlText w:val="%9."/>
-      <w:lvlJc w:val="right"/>
-      <w:pPr>
-        <w:ind w:left="6480" w:hanging="180"/>
-      </w:pPr>
-    </w:lvl>
-  </w:abstractNum>
-  <w:abstractNum w:abstractNumId="2">
-    <w:lvl w:ilvl="0">
-      <w:start w:val="1"/>
-      <w:numFmt w:val="none"/>
-      <w:suff w:val="nothing"/>
-      <w:lvlText w:val=""/>
-      <w:lvlJc w:val="left"/>
-      <w:pPr>
-        <w:tabs>
-          <w:tab w:val="num" w:pos="432"/>
-        </w:tabs>
-        <w:ind w:left="432" w:hanging="432"/>
-      </w:pPr>
-    </w:lvl>
-    <w:lvl w:ilvl="1">
-      <w:start w:val="1"/>
-      <w:numFmt w:val="none"/>
-      <w:suff w:val="nothing"/>
-      <w:lvlText w:val=""/>
-      <w:lvlJc w:val="left"/>
-      <w:pPr>
-        <w:tabs>
-          <w:tab w:val="num" w:pos="576"/>
-        </w:tabs>
-        <w:ind w:left="576" w:hanging="576"/>
-      </w:pPr>
-    </w:lvl>
-    <w:lvl w:ilvl="2">
-      <w:start w:val="1"/>
-      <w:numFmt w:val="none"/>
-      <w:suff w:val="nothing"/>
-      <w:lvlText w:val=""/>
-      <w:lvlJc w:val="left"/>
-      <w:pPr>
-        <w:tabs>
-          <w:tab w:val="num" w:pos="720"/>
-        </w:tabs>
-        <w:ind w:left="720" w:hanging="720"/>
-      </w:pPr>
-    </w:lvl>
-    <w:lvl w:ilvl="3">
-      <w:start w:val="1"/>
-      <w:numFmt w:val="none"/>
-      <w:suff w:val="nothing"/>
-      <w:lvlText w:val=""/>
-      <w:lvlJc w:val="left"/>
-      <w:pPr>
-        <w:tabs>
-          <w:tab w:val="num" w:pos="864"/>
-        </w:tabs>
-        <w:ind w:left="864" w:hanging="864"/>
-      </w:pPr>
-    </w:lvl>
-    <w:lvl w:ilvl="4">
-      <w:start w:val="1"/>
-      <w:numFmt w:val="none"/>
-      <w:suff w:val="nothing"/>
-      <w:lvlText w:val=""/>
-      <w:lvlJc w:val="left"/>
-      <w:pPr>
-        <w:tabs>
-          <w:tab w:val="num" w:pos="1008"/>
-        </w:tabs>
-        <w:ind w:left="1008" w:hanging="1008"/>
-      </w:pPr>
-    </w:lvl>
-    <w:lvl w:ilvl="5">
-      <w:start w:val="1"/>
-      <w:numFmt w:val="none"/>
-      <w:suff w:val="nothing"/>
-      <w:lvlText w:val=""/>
-      <w:lvlJc w:val="left"/>
-      <w:pPr>
-        <w:tabs>
-          <w:tab w:val="num" w:pos="1152"/>
-        </w:tabs>
-        <w:ind w:left="1152" w:hanging="1152"/>
-      </w:pPr>
-    </w:lvl>
-    <w:lvl w:ilvl="6">
-      <w:start w:val="1"/>
-      <w:numFmt w:val="none"/>
-      <w:suff w:val="nothing"/>
-      <w:lvlText w:val=""/>
-      <w:lvlJc w:val="left"/>
-      <w:pPr>
-        <w:tabs>
-          <w:tab w:val="num" w:pos="1296"/>
-        </w:tabs>
-        <w:ind w:left="1296" w:hanging="1296"/>
-      </w:pPr>
-    </w:lvl>
-    <w:lvl w:ilvl="7">
-      <w:start w:val="1"/>
-      <w:numFmt w:val="none"/>
-      <w:suff w:val="nothing"/>
-      <w:lvlText w:val=""/>
-      <w:lvlJc w:val="left"/>
-      <w:pPr>
-        <w:tabs>
-          <w:tab w:val="num" w:pos="1440"/>
-        </w:tabs>
-        <w:ind w:left="1440" w:hanging="1440"/>
-      </w:pPr>
-    </w:lvl>
-    <w:lvl w:ilvl="8">
-      <w:start w:val="1"/>
-      <w:numFmt w:val="none"/>
-      <w:suff w:val="nothing"/>
-      <w:lvlText w:val=""/>
-      <w:lvlJc w:val="left"/>
-      <w:pPr>
-        <w:tabs>
-          <w:tab w:val="num" w:pos="1584"/>
-        </w:tabs>
-        <w:ind w:left="1584" w:hanging="1584"/>
-      </w:pPr>
-    </w:lvl>
-  </w:abstractNum>
-  <w:num w:numId="1">
-    <w:abstractNumId w:val="1"/>
-  </w:num>
-  <w:num w:numId="2">
-    <w:abstractNumId w:val="2"/>
-  </w:num>
-</w:numbering>
 </file>
 
 <file path=word/styles.xml><?xml version="1.0" encoding="utf-8"?>
@@ -2110,6 +3734,19 @@
       <w:szCs w:val="20"/>
     </w:rPr>
   </w:style>
+  <w:style w:type="character" w:styleId="ListLabel19">
+    <w:name w:val="ListLabel 19"/>
+    <w:qFormat/>
+    <w:rPr>
+      <w:rFonts w:ascii="Helvetica" w:hAnsi="Helvetica"/>
+      <w:b/>
+      <w:bCs w:val="false"/>
+      <w:i w:val="false"/>
+      <w:iCs w:val="false"/>
+      <w:sz w:val="24"/>
+      <w:szCs w:val="20"/>
+    </w:rPr>
+  </w:style>
   <w:style w:type="paragraph" w:styleId="Heading">
     <w:name w:val="Heading"/>
     <w:basedOn w:val="Normal"/>
@@ -2464,7 +4101,7 @@
       <w:tabs>
         <w:tab w:val="left" w:pos="180" w:leader="none"/>
       </w:tabs>
-      <w:overflowPunct w:val="true"/>
+      <w:overflowPunct w:val="false"/>
       <w:spacing w:before="0" w:after="80"/>
       <w:ind w:left="180" w:hanging="180"/>
       <w:textAlignment w:val="baseline"/>
@@ -2476,7 +4113,7 @@
     <w:basedOn w:val="Normal"/>
     <w:qFormat/>
     <w:pPr>
-      <w:overflowPunct w:val="true"/>
+      <w:overflowPunct w:val="false"/>
       <w:jc w:val="center"/>
       <w:textAlignment w:val="baseline"/>
     </w:pPr>
@@ -2492,7 +4129,7 @@
     <w:qFormat/>
     <w:rsid w:val="0085386a"/>
     <w:pPr>
-      <w:overflowPunct w:val="true"/>
+      <w:overflowPunct w:val="false"/>
       <w:spacing w:before="0" w:after="80"/>
       <w:ind w:left="360" w:hanging="0"/>
       <w:jc w:val="left"/>
